--- a/files/NemanjaRakicevic_CV.docx
+++ b/files/NemanjaRakicevic_CV.docx
@@ -7,7 +7,6 @@
         <w:pStyle w:val="List Paragraph"/>
         <w:jc w:val="center"/>
         <w:rPr>
-          <w:rStyle w:val="None A"/>
           <w:b w:val="1"/>
           <w:bCs w:val="1"/>
           <w:color w:val="548dd4"/>
@@ -19,7 +18,6 @@
       </w:pPr>
       <w:r>
         <w:rPr>
-          <w:rStyle w:val="None A"/>
           <w:b w:val="1"/>
           <w:bCs w:val="1"/>
           <w:color w:val="548dd4"/>
@@ -37,7 +35,6 @@
         <w:pStyle w:val="List Paragraph"/>
         <w:jc w:val="center"/>
         <w:rPr>
-          <w:rStyle w:val="None A"/>
           <w:lang w:val="pt-PT"/>
         </w:rPr>
       </w:pPr>
@@ -53,14 +50,12 @@
         </w:pBdr>
         <w:ind w:left="0" w:firstLine="0"/>
         <w:rPr>
-          <w:rStyle w:val="None A"/>
           <w:color w:val="548dd4"/>
           <w:u w:color="548dd4"/>
         </w:rPr>
       </w:pPr>
       <w:r>
         <w:rPr>
-          <w:rStyle w:val="None A"/>
           <w:color w:val="548dd4"/>
           <w:sz w:val="28"/>
           <w:szCs w:val="28"/>
@@ -68,21 +63,43 @@
           <w:rtl w:val="0"/>
           <w:lang w:val="it-IT"/>
         </w:rPr>
-        <w:t>Personal Data</w:t>
+        <w:t xml:space="preserve">Personal </w:t>
       </w:r>
       <w:r>
         <w:rPr>
-          <w:rStyle w:val="None A"/>
           <w:color w:val="548dd4"/>
           <w:sz w:val="28"/>
           <w:szCs w:val="28"/>
           <w:u w:color="548dd4"/>
+          <w:rtl w:val="0"/>
+          <w:lang w:val="en-US"/>
+        </w:rPr>
+        <w:t>d</w:t>
+      </w:r>
+      <w:r>
+        <w:rPr>
+          <w:color w:val="548dd4"/>
+          <w:sz w:val="28"/>
+          <w:szCs w:val="28"/>
+          <w:u w:color="548dd4"/>
+          <w:rtl w:val="0"/>
+          <w:lang w:val="it-IT"/>
+        </w:rPr>
+        <w:t>ata</w:t>
+      </w:r>
+      <w:r>
+        <w:rPr>
+          <w:color w:val="548dd4"/>
+          <w:sz w:val="28"/>
+          <w:szCs w:val="28"/>
+          <w:u w:color="548dd4"/>
+          <w:lang w:val="pt-PT"/>
         </w:rPr>
         <w:drawing>
           <wp:anchor distT="0" distB="0" distL="0" distR="0" simplePos="0" relativeHeight="251659264" behindDoc="0" locked="0" layoutInCell="1" allowOverlap="1">
             <wp:simplePos x="0" y="0"/>
-            <wp:positionH relativeFrom="margin">
-              <wp:posOffset>4767659</wp:posOffset>
+            <wp:positionH relativeFrom="page">
+              <wp:posOffset>5577918</wp:posOffset>
             </wp:positionH>
             <wp:positionV relativeFrom="line">
               <wp:posOffset>260588</wp:posOffset>
@@ -134,7 +151,7 @@
       <w:tblPr>
         <w:tblW w:w="7094" w:type="dxa"/>
         <w:jc w:val="left"/>
-        <w:tblInd w:w="324" w:type="dxa"/>
+        <w:tblInd w:w="432" w:type="dxa"/>
         <w:tblBorders>
           <w:top w:val="single" w:color="ffffff" w:sz="8" w:space="0" w:shadow="0" w:frame="0"/>
           <w:left w:val="single" w:color="ffffff" w:sz="8" w:space="0" w:shadow="0" w:frame="0"/>
@@ -181,14 +198,12 @@
               <w:spacing w:line="288" w:lineRule="auto"/>
               <w:ind w:left="108" w:hanging="108"/>
               <w:rPr>
-                <w:rStyle w:val="None A"/>
-                <w:sz w:val="20"/>
-                <w:szCs w:val="20"/>
-              </w:rPr>
-            </w:pPr>
-            <w:r>
-              <w:rPr>
-                <w:rStyle w:val="None A"/>
+                <w:sz w:val="20"/>
+                <w:szCs w:val="20"/>
+              </w:rPr>
+            </w:pPr>
+            <w:r>
+              <w:rPr>
                 <w:sz w:val="20"/>
                 <w:szCs w:val="20"/>
                 <w:rtl w:val="0"/>
@@ -206,15 +221,13 @@
               <w:ind w:left="108" w:right="0" w:hanging="108"/>
               <w:jc w:val="left"/>
               <w:rPr>
-                <w:rStyle w:val="None A"/>
-                <w:sz w:val="20"/>
-                <w:szCs w:val="20"/>
-                <w:rtl w:val="0"/>
-              </w:rPr>
-            </w:pPr>
-            <w:r>
-              <w:rPr>
-                <w:rStyle w:val="None A"/>
+                <w:sz w:val="20"/>
+                <w:szCs w:val="20"/>
+                <w:rtl w:val="0"/>
+              </w:rPr>
+            </w:pPr>
+            <w:r>
+              <w:rPr>
                 <w:sz w:val="20"/>
                 <w:szCs w:val="20"/>
                 <w:rtl w:val="0"/>
@@ -232,15 +245,13 @@
               <w:ind w:left="0" w:right="0" w:firstLine="0"/>
               <w:jc w:val="left"/>
               <w:rPr>
-                <w:rStyle w:val="None A"/>
-                <w:sz w:val="20"/>
-                <w:szCs w:val="20"/>
-                <w:rtl w:val="0"/>
-              </w:rPr>
-            </w:pPr>
-            <w:r>
-              <w:rPr>
-                <w:rStyle w:val="None A"/>
+                <w:sz w:val="20"/>
+                <w:szCs w:val="20"/>
+                <w:rtl w:val="0"/>
+              </w:rPr>
+            </w:pPr>
+            <w:r>
+              <w:rPr>
                 <w:sz w:val="20"/>
                 <w:szCs w:val="20"/>
                 <w:rtl w:val="0"/>
@@ -258,15 +269,13 @@
               <w:ind w:left="0" w:right="0" w:firstLine="0"/>
               <w:jc w:val="left"/>
               <w:rPr>
-                <w:rStyle w:val="None A"/>
-                <w:sz w:val="20"/>
-                <w:szCs w:val="20"/>
-                <w:rtl w:val="0"/>
-              </w:rPr>
-            </w:pPr>
-            <w:r>
-              <w:rPr>
-                <w:rStyle w:val="None A"/>
+                <w:sz w:val="20"/>
+                <w:szCs w:val="20"/>
+                <w:rtl w:val="0"/>
+              </w:rPr>
+            </w:pPr>
+            <w:r>
+              <w:rPr>
                 <w:sz w:val="20"/>
                 <w:szCs w:val="20"/>
                 <w:rtl w:val="0"/>
@@ -284,15 +293,13 @@
               <w:ind w:left="0" w:right="0" w:firstLine="0"/>
               <w:jc w:val="left"/>
               <w:rPr>
-                <w:rStyle w:val="None A"/>
-                <w:sz w:val="20"/>
-                <w:szCs w:val="20"/>
-                <w:rtl w:val="0"/>
-              </w:rPr>
-            </w:pPr>
-            <w:r>
-              <w:rPr>
-                <w:rStyle w:val="None A"/>
+                <w:sz w:val="20"/>
+                <w:szCs w:val="20"/>
+                <w:rtl w:val="0"/>
+              </w:rPr>
+            </w:pPr>
+            <w:r>
+              <w:rPr>
                 <w:sz w:val="20"/>
                 <w:szCs w:val="20"/>
                 <w:rtl w:val="0"/>
@@ -309,7 +316,6 @@
               <w:spacing w:line="288" w:lineRule="auto"/>
               <w:ind w:left="0" w:firstLine="0"/>
               <w:rPr>
-                <w:rStyle w:val="None A"/>
                 <w:sz w:val="20"/>
                 <w:szCs w:val="20"/>
                 <w:lang w:val="it-IT"/>
@@ -324,7 +330,6 @@
             </w:pPr>
             <w:r>
               <w:rPr>
-                <w:rStyle w:val="None A"/>
                 <w:sz w:val="20"/>
                 <w:szCs w:val="20"/>
                 <w:rtl w:val="0"/>
@@ -334,7 +339,6 @@
             </w:r>
             <w:r>
               <w:rPr>
-                <w:rStyle w:val="None A"/>
                 <w:sz w:val="20"/>
                 <w:szCs w:val="20"/>
                 <w:rtl w:val="0"/>
@@ -369,14 +373,16 @@
               <w:spacing w:line="288" w:lineRule="auto"/>
               <w:ind w:left="108" w:hanging="108"/>
               <w:rPr>
-                <w:rStyle w:val="None A"/>
-                <w:sz w:val="20"/>
-                <w:szCs w:val="20"/>
-              </w:rPr>
-            </w:pPr>
-            <w:r>
-              <w:rPr>
-                <w:rStyle w:val="None A"/>
+                <w:b w:val="1"/>
+                <w:bCs w:val="1"/>
+                <w:sz w:val="20"/>
+                <w:szCs w:val="20"/>
+              </w:rPr>
+            </w:pPr>
+            <w:r>
+              <w:rPr>
+                <w:b w:val="1"/>
+                <w:bCs w:val="1"/>
                 <w:sz w:val="20"/>
                 <w:szCs w:val="20"/>
                 <w:rtl w:val="0"/>
@@ -386,7 +392,8 @@
             </w:r>
             <w:r>
               <w:rPr>
-                <w:rStyle w:val="None A"/>
+                <w:b w:val="1"/>
+                <w:bCs w:val="1"/>
                 <w:sz w:val="20"/>
                 <w:szCs w:val="20"/>
                 <w:rtl w:val="0"/>
@@ -396,7 +403,8 @@
             </w:r>
             <w:r>
               <w:rPr>
-                <w:rStyle w:val="None A"/>
+                <w:b w:val="1"/>
+                <w:bCs w:val="1"/>
                 <w:sz w:val="20"/>
                 <w:szCs w:val="20"/>
                 <w:rtl w:val="0"/>
@@ -406,7 +414,8 @@
             </w:r>
             <w:r>
               <w:rPr>
-                <w:rStyle w:val="None A"/>
+                <w:b w:val="1"/>
+                <w:bCs w:val="1"/>
                 <w:sz w:val="20"/>
                 <w:szCs w:val="20"/>
                 <w:rtl w:val="0"/>
@@ -423,15 +432,17 @@
               <w:ind w:left="108" w:right="0" w:hanging="108"/>
               <w:jc w:val="left"/>
               <w:rPr>
-                <w:rStyle w:val="None A"/>
-                <w:sz w:val="20"/>
-                <w:szCs w:val="20"/>
-                <w:rtl w:val="0"/>
-              </w:rPr>
-            </w:pPr>
-            <w:r>
-              <w:rPr>
-                <w:rStyle w:val="None A"/>
+                <w:b w:val="1"/>
+                <w:bCs w:val="1"/>
+                <w:sz w:val="20"/>
+                <w:szCs w:val="20"/>
+                <w:rtl w:val="0"/>
+              </w:rPr>
+            </w:pPr>
+            <w:r>
+              <w:rPr>
+                <w:b w:val="1"/>
+                <w:bCs w:val="1"/>
                 <w:sz w:val="20"/>
                 <w:szCs w:val="20"/>
                 <w:rtl w:val="0"/>
@@ -448,15 +459,17 @@
               <w:ind w:left="0" w:right="0" w:firstLine="0"/>
               <w:jc w:val="left"/>
               <w:rPr>
-                <w:rStyle w:val="None A"/>
-                <w:sz w:val="20"/>
-                <w:szCs w:val="20"/>
-                <w:rtl w:val="0"/>
-              </w:rPr>
-            </w:pPr>
-            <w:r>
-              <w:rPr>
-                <w:rStyle w:val="None A"/>
+                <w:b w:val="1"/>
+                <w:bCs w:val="1"/>
+                <w:sz w:val="20"/>
+                <w:szCs w:val="20"/>
+                <w:rtl w:val="0"/>
+              </w:rPr>
+            </w:pPr>
+            <w:r>
+              <w:rPr>
+                <w:b w:val="1"/>
+                <w:bCs w:val="1"/>
                 <w:sz w:val="20"/>
                 <w:szCs w:val="20"/>
                 <w:rtl w:val="0"/>
@@ -473,15 +486,17 @@
               <w:ind w:left="0" w:right="0" w:firstLine="0"/>
               <w:jc w:val="left"/>
               <w:rPr>
-                <w:rStyle w:val="None A"/>
-                <w:sz w:val="20"/>
-                <w:szCs w:val="20"/>
-                <w:rtl w:val="0"/>
-              </w:rPr>
-            </w:pPr>
-            <w:r>
-              <w:rPr>
-                <w:rStyle w:val="None A"/>
+                <w:b w:val="1"/>
+                <w:bCs w:val="1"/>
+                <w:sz w:val="20"/>
+                <w:szCs w:val="20"/>
+                <w:rtl w:val="0"/>
+              </w:rPr>
+            </w:pPr>
+            <w:r>
+              <w:rPr>
+                <w:b w:val="1"/>
+                <w:bCs w:val="1"/>
                 <w:sz w:val="20"/>
                 <w:szCs w:val="20"/>
                 <w:rtl w:val="0"/>
@@ -498,7 +513,8 @@
               <w:ind w:left="0" w:right="0" w:firstLine="0"/>
               <w:jc w:val="left"/>
               <w:rPr>
-                <w:rStyle w:val="None A"/>
+                <w:b w:val="1"/>
+                <w:bCs w:val="1"/>
                 <w:sz w:val="20"/>
                 <w:szCs w:val="20"/>
                 <w:rtl w:val="0"/>
@@ -507,6 +523,8 @@
             <w:r>
               <w:rPr>
                 <w:rStyle w:val="Hyperlink.0"/>
+                <w:b w:val="1"/>
+                <w:bCs w:val="1"/>
                 <w:color w:val="0000ff"/>
                 <w:sz w:val="20"/>
                 <w:szCs w:val="20"/>
@@ -518,6 +536,8 @@
             <w:r>
               <w:rPr>
                 <w:rStyle w:val="Hyperlink.0"/>
+                <w:b w:val="1"/>
+                <w:bCs w:val="1"/>
                 <w:color w:val="0000ff"/>
                 <w:sz w:val="20"/>
                 <w:szCs w:val="20"/>
@@ -529,6 +549,8 @@
             <w:r>
               <w:rPr>
                 <w:rStyle w:val="Hyperlink.0"/>
+                <w:b w:val="1"/>
+                <w:bCs w:val="1"/>
                 <w:color w:val="0000ff"/>
                 <w:sz w:val="20"/>
                 <w:szCs w:val="20"/>
@@ -540,6 +562,8 @@
             <w:r>
               <w:rPr>
                 <w:rStyle w:val="Hyperlink.0"/>
+                <w:b w:val="1"/>
+                <w:bCs w:val="1"/>
                 <w:color w:val="0000ff"/>
                 <w:sz w:val="20"/>
                 <w:szCs w:val="20"/>
@@ -551,6 +575,8 @@
             </w:r>
             <w:r>
               <w:rPr>
+                <w:b w:val="1"/>
+                <w:bCs w:val="1"/>
                 <w:sz w:val="20"/>
                 <w:szCs w:val="20"/>
               </w:rPr>
@@ -558,7 +584,9 @@
             </w:r>
             <w:r>
               <w:rPr>
-                <w:rStyle w:val="None A"/>
+                <w:rStyle w:val="None"/>
+                <w:b w:val="1"/>
+                <w:bCs w:val="1"/>
                 <w:sz w:val="20"/>
                 <w:szCs w:val="20"/>
                 <w:rtl w:val="0"/>
@@ -569,6 +597,8 @@
             <w:r>
               <w:rPr>
                 <w:rStyle w:val="Hyperlink.0"/>
+                <w:b w:val="1"/>
+                <w:bCs w:val="1"/>
                 <w:color w:val="0000ff"/>
                 <w:sz w:val="20"/>
                 <w:szCs w:val="20"/>
@@ -580,6 +610,8 @@
             <w:r>
               <w:rPr>
                 <w:rStyle w:val="Hyperlink.0"/>
+                <w:b w:val="1"/>
+                <w:bCs w:val="1"/>
                 <w:color w:val="0000ff"/>
                 <w:sz w:val="20"/>
                 <w:szCs w:val="20"/>
@@ -591,6 +623,8 @@
             <w:r>
               <w:rPr>
                 <w:rStyle w:val="Hyperlink.0"/>
+                <w:b w:val="1"/>
+                <w:bCs w:val="1"/>
                 <w:color w:val="0000ff"/>
                 <w:sz w:val="20"/>
                 <w:szCs w:val="20"/>
@@ -602,6 +636,8 @@
             <w:r>
               <w:rPr>
                 <w:rStyle w:val="Hyperlink.0"/>
+                <w:b w:val="1"/>
+                <w:bCs w:val="1"/>
                 <w:color w:val="0000ff"/>
                 <w:sz w:val="20"/>
                 <w:szCs w:val="20"/>
@@ -613,6 +649,8 @@
             </w:r>
             <w:r>
               <w:rPr>
+                <w:b w:val="1"/>
+                <w:bCs w:val="1"/>
                 <w:sz w:val="20"/>
                 <w:szCs w:val="20"/>
               </w:rPr>
@@ -620,7 +658,9 @@
             </w:r>
             <w:r>
               <w:rPr>
-                <w:rStyle w:val="None A"/>
+                <w:rStyle w:val="None"/>
+                <w:b w:val="1"/>
+                <w:bCs w:val="1"/>
                 <w:sz w:val="20"/>
                 <w:szCs w:val="20"/>
                 <w:rtl w:val="0"/>
@@ -638,6 +678,8 @@
             <w:r>
               <w:rPr>
                 <w:rStyle w:val="Hyperlink.1"/>
+                <w:b w:val="1"/>
+                <w:bCs w:val="1"/>
                 <w:color w:val="0000ff"/>
                 <w:sz w:val="20"/>
                 <w:szCs w:val="20"/>
@@ -649,6 +691,8 @@
             <w:r>
               <w:rPr>
                 <w:rStyle w:val="Hyperlink.1"/>
+                <w:b w:val="1"/>
+                <w:bCs w:val="1"/>
                 <w:color w:val="0000ff"/>
                 <w:sz w:val="20"/>
                 <w:szCs w:val="20"/>
@@ -660,6 +704,8 @@
             <w:r>
               <w:rPr>
                 <w:rStyle w:val="Hyperlink.1"/>
+                <w:b w:val="1"/>
+                <w:bCs w:val="1"/>
                 <w:color w:val="0000ff"/>
                 <w:sz w:val="20"/>
                 <w:szCs w:val="20"/>
@@ -671,6 +717,8 @@
             <w:r>
               <w:rPr>
                 <w:rStyle w:val="Hyperlink.1"/>
+                <w:b w:val="1"/>
+                <w:bCs w:val="1"/>
                 <w:color w:val="0000ff"/>
                 <w:sz w:val="20"/>
                 <w:szCs w:val="20"/>
@@ -681,7 +729,10 @@
               <w:t>http://www.imperial.ac.uk/people/n.rakicevic</w:t>
             </w:r>
             <w:r>
-              <w:rPr/>
+              <w:rPr>
+                <w:b w:val="1"/>
+                <w:bCs w:val="1"/>
+              </w:rPr>
               <w:fldChar w:fldCharType="end" w:fldLock="0"/>
             </w:r>
           </w:p>
@@ -692,9 +743,9 @@
       <w:pPr>
         <w:pStyle w:val="List Paragraph"/>
         <w:widowControl w:val="0"/>
-        <w:ind w:left="216" w:hanging="216"/>
-        <w:rPr>
-          <w:rStyle w:val="None A"/>
+        <w:ind w:left="324" w:hanging="324"/>
+        <w:rPr>
+          <w:rStyle w:val="None"/>
           <w:color w:val="548dd4"/>
           <w:u w:color="548dd4"/>
         </w:rPr>
@@ -702,13 +753,14 @@
     </w:p>
     <w:p>
       <w:pPr>
-        <w:pStyle w:val="Body A"/>
-        <w:rPr>
-          <w:rStyle w:val="None A"/>
+        <w:pStyle w:val="List Paragraph"/>
+        <w:widowControl w:val="0"/>
+        <w:ind w:left="216" w:hanging="216"/>
+        <w:rPr>
+          <w:rStyle w:val="None"/>
           <w:color w:val="548dd4"/>
-          <w:sz w:val="20"/>
-          <w:szCs w:val="20"/>
           <w:u w:color="548dd4"/>
+          <w:lang w:val="pt-PT"/>
         </w:rPr>
       </w:pPr>
     </w:p>
@@ -732,14 +784,14 @@
         </w:pBdr>
         <w:ind w:left="0" w:firstLine="0"/>
         <w:rPr>
-          <w:rStyle w:val="None A"/>
+          <w:rStyle w:val="None"/>
           <w:color w:val="548dd4"/>
           <w:u w:color="548dd4"/>
         </w:rPr>
       </w:pPr>
       <w:r>
         <w:rPr>
-          <w:rStyle w:val="None A"/>
+          <w:rStyle w:val="None"/>
           <w:color w:val="548dd4"/>
           <w:sz w:val="28"/>
           <w:szCs w:val="28"/>
@@ -772,7 +824,7 @@
         <w:ind w:right="0"/>
         <w:jc w:val="left"/>
         <w:rPr>
-          <w:rStyle w:val="None A"/>
+          <w:rStyle w:val="None"/>
           <w:sz w:val="20"/>
           <w:szCs w:val="20"/>
           <w:rtl w:val="0"/>
@@ -781,7 +833,7 @@
       </w:pPr>
       <w:r>
         <w:rPr>
-          <w:rStyle w:val="None A"/>
+          <w:rStyle w:val="None"/>
           <w:sz w:val="20"/>
           <w:szCs w:val="20"/>
           <w:rtl w:val="0"/>
@@ -802,7 +854,7 @@
         <w:ind w:right="0"/>
         <w:jc w:val="left"/>
         <w:rPr>
-          <w:rStyle w:val="None A"/>
+          <w:rStyle w:val="None"/>
           <w:sz w:val="20"/>
           <w:szCs w:val="20"/>
           <w:rtl w:val="0"/>
@@ -811,13 +863,33 @@
       </w:pPr>
       <w:r>
         <w:rPr>
-          <w:rStyle w:val="None A"/>
+          <w:rStyle w:val="None"/>
           <w:sz w:val="20"/>
           <w:szCs w:val="20"/>
           <w:rtl w:val="0"/>
           <w:lang w:val="en-US"/>
         </w:rPr>
-        <w:t>Deep learning, probabilistic graphical models, temporal models</w:t>
+        <w:t xml:space="preserve">Deep </w:t>
+      </w:r>
+      <w:r>
+        <w:rPr>
+          <w:rStyle w:val="None"/>
+          <w:sz w:val="20"/>
+          <w:szCs w:val="20"/>
+          <w:rtl w:val="0"/>
+          <w:lang w:val="en-US"/>
+        </w:rPr>
+        <w:t xml:space="preserve">reinforcement </w:t>
+      </w:r>
+      <w:r>
+        <w:rPr>
+          <w:rStyle w:val="None"/>
+          <w:sz w:val="20"/>
+          <w:szCs w:val="20"/>
+          <w:rtl w:val="0"/>
+          <w:lang w:val="en-US"/>
+        </w:rPr>
+        <w:t>learning, probabilistic graphical models, temporal models</w:t>
       </w:r>
     </w:p>
     <w:p>
@@ -832,7 +904,7 @@
         <w:ind w:right="0"/>
         <w:jc w:val="left"/>
         <w:rPr>
-          <w:rStyle w:val="None A"/>
+          <w:rStyle w:val="None"/>
           <w:sz w:val="20"/>
           <w:szCs w:val="20"/>
           <w:rtl w:val="0"/>
@@ -841,7 +913,7 @@
       </w:pPr>
       <w:r>
         <w:rPr>
-          <w:rStyle w:val="None A"/>
+          <w:rStyle w:val="None"/>
           <w:sz w:val="20"/>
           <w:szCs w:val="20"/>
           <w:rtl w:val="0"/>
@@ -856,11 +928,27 @@
         <w:spacing w:line="276" w:lineRule="auto"/>
         <w:ind w:left="0" w:firstLine="0"/>
         <w:rPr>
-          <w:rStyle w:val="None A"/>
+          <w:rStyle w:val="None"/>
           <w:color w:val="548dd4"/>
           <w:sz w:val="20"/>
           <w:szCs w:val="20"/>
           <w:u w:color="548dd4"/>
+          <w:lang w:val="en-US"/>
+        </w:rPr>
+      </w:pPr>
+    </w:p>
+    <w:p>
+      <w:pPr>
+        <w:pStyle w:val="List Paragraph"/>
+        <w:spacing w:line="276" w:lineRule="auto"/>
+        <w:ind w:left="0" w:firstLine="0"/>
+        <w:rPr>
+          <w:rStyle w:val="None"/>
+          <w:color w:val="548dd4"/>
+          <w:sz w:val="20"/>
+          <w:szCs w:val="20"/>
+          <w:u w:color="548dd4"/>
+          <w:lang w:val="pt-PT"/>
         </w:rPr>
       </w:pPr>
     </w:p>
@@ -877,7 +965,7 @@
       </w:pPr>
       <w:r>
         <w:rPr>
-          <w:rStyle w:val="None A"/>
+          <w:rStyle w:val="None"/>
           <w:color w:val="548dd4"/>
           <w:sz w:val="28"/>
           <w:szCs w:val="28"/>
@@ -885,14 +973,38 @@
           <w:rtl w:val="0"/>
           <w:lang w:val="it-IT"/>
         </w:rPr>
-        <w:t>Employment and Academic activities</w:t>
+        <w:t xml:space="preserve">Employment and </w:t>
+      </w:r>
+      <w:r>
+        <w:rPr>
+          <w:rStyle w:val="None"/>
+          <w:color w:val="548dd4"/>
+          <w:sz w:val="28"/>
+          <w:szCs w:val="28"/>
+          <w:u w:color="548dd4"/>
+          <w:rtl w:val="0"/>
+          <w:lang w:val="en-US"/>
+        </w:rPr>
+        <w:t>a</w:t>
+      </w:r>
+      <w:r>
+        <w:rPr>
+          <w:rStyle w:val="None"/>
+          <w:color w:val="548dd4"/>
+          <w:sz w:val="28"/>
+          <w:szCs w:val="28"/>
+          <w:u w:color="548dd4"/>
+          <w:rtl w:val="0"/>
+          <w:lang w:val="it-IT"/>
+        </w:rPr>
+        <w:t>cademic activities</w:t>
       </w:r>
     </w:p>
     <w:tbl>
       <w:tblPr>
         <w:tblW w:w="9632" w:type="dxa"/>
         <w:jc w:val="left"/>
-        <w:tblInd w:w="324" w:type="dxa"/>
+        <w:tblInd w:w="432" w:type="dxa"/>
         <w:tblBorders>
           <w:top w:val="single" w:color="ffffff" w:sz="8" w:space="0" w:shadow="0" w:frame="0"/>
           <w:left w:val="single" w:color="ffffff" w:sz="8" w:space="0" w:shadow="0" w:frame="0"/>
@@ -939,14 +1051,16 @@
               <w:pStyle w:val="Body A"/>
               <w:ind w:left="176" w:hanging="176"/>
               <w:rPr>
-                <w:b w:val="1"/>
-                <w:bCs w:val="1"/>
-                <w:sz w:val="20"/>
-                <w:szCs w:val="20"/>
-              </w:rPr>
-            </w:pPr>
-            <w:r>
-              <w:rPr>
+                <w:rStyle w:val="None"/>
+                <w:b w:val="1"/>
+                <w:bCs w:val="1"/>
+                <w:sz w:val="20"/>
+                <w:szCs w:val="20"/>
+              </w:rPr>
+            </w:pPr>
+            <w:r>
+              <w:rPr>
+                <w:rStyle w:val="None"/>
                 <w:b w:val="1"/>
                 <w:bCs w:val="1"/>
                 <w:sz w:val="20"/>
@@ -958,7 +1072,7 @@
             </w:r>
             <w:r>
               <w:rPr>
-                <w:rStyle w:val="None A"/>
+                <w:rStyle w:val="None"/>
                 <w:b w:val="1"/>
                 <w:bCs w:val="1"/>
                 <w:sz w:val="20"/>
@@ -970,6 +1084,7 @@
             </w:r>
             <w:r>
               <w:rPr>
+                <w:rStyle w:val="None"/>
                 <w:b w:val="1"/>
                 <w:bCs w:val="1"/>
                 <w:sz w:val="20"/>
@@ -985,10 +1100,12 @@
               <w:pStyle w:val="Body A"/>
               <w:ind w:left="176" w:hanging="176"/>
               <w:rPr>
-                <w:b w:val="1"/>
-                <w:bCs w:val="1"/>
-                <w:sz w:val="20"/>
-                <w:szCs w:val="20"/>
+                <w:rStyle w:val="None"/>
+                <w:b w:val="1"/>
+                <w:bCs w:val="1"/>
+                <w:sz w:val="20"/>
+                <w:szCs w:val="20"/>
+                <w:lang w:val="en-US"/>
               </w:rPr>
             </w:pPr>
           </w:p>
@@ -997,96 +1114,7 @@
               <w:pStyle w:val="Body A"/>
               <w:ind w:left="176" w:hanging="176"/>
               <w:rPr>
-                <w:b w:val="1"/>
-                <w:bCs w:val="1"/>
-                <w:sz w:val="20"/>
-                <w:szCs w:val="20"/>
-              </w:rPr>
-            </w:pPr>
-          </w:p>
-          <w:p>
-            <w:pPr>
-              <w:pStyle w:val="Body A"/>
-              <w:ind w:left="176" w:hanging="176"/>
-              <w:rPr>
-                <w:rStyle w:val="None A"/>
-                <w:b w:val="1"/>
-                <w:bCs w:val="1"/>
-                <w:sz w:val="20"/>
-                <w:szCs w:val="20"/>
-              </w:rPr>
-            </w:pPr>
-            <w:r>
-              <w:rPr>
-                <w:rStyle w:val="None A"/>
-                <w:b w:val="1"/>
-                <w:bCs w:val="1"/>
-                <w:sz w:val="20"/>
-                <w:szCs w:val="20"/>
-                <w:rtl w:val="0"/>
-                <w:lang w:val="en-US"/>
-              </w:rPr>
-              <w:t xml:space="preserve">01/2015 </w:t>
-            </w:r>
-            <w:r>
-              <w:rPr>
-                <w:rStyle w:val="None A"/>
-                <w:b w:val="1"/>
-                <w:bCs w:val="1"/>
-                <w:sz w:val="20"/>
-                <w:szCs w:val="20"/>
-                <w:rtl w:val="0"/>
-                <w:lang w:val="en-US"/>
-              </w:rPr>
-              <w:t xml:space="preserve">–   </w:t>
-            </w:r>
-            <w:r>
-              <w:rPr>
-                <w:rStyle w:val="None A"/>
-                <w:b w:val="1"/>
-                <w:bCs w:val="1"/>
-                <w:sz w:val="20"/>
-                <w:szCs w:val="20"/>
-                <w:rtl w:val="0"/>
-                <w:lang w:val="en-US"/>
-              </w:rPr>
-              <w:t>05/2016</w:t>
-            </w:r>
-          </w:p>
-          <w:p>
-            <w:pPr>
-              <w:pStyle w:val="Body A"/>
-              <w:ind w:left="176" w:hanging="176"/>
-              <w:rPr>
-                <w:rStyle w:val="None A"/>
-                <w:b w:val="1"/>
-                <w:bCs w:val="1"/>
-                <w:sz w:val="20"/>
-                <w:szCs w:val="20"/>
-                <w:lang w:val="en-US"/>
-              </w:rPr>
-            </w:pPr>
-          </w:p>
-          <w:p>
-            <w:pPr>
-              <w:pStyle w:val="Body A"/>
-              <w:ind w:left="176" w:hanging="176"/>
-              <w:rPr>
-                <w:rStyle w:val="None A"/>
-                <w:b w:val="1"/>
-                <w:bCs w:val="1"/>
-                <w:sz w:val="20"/>
-                <w:szCs w:val="20"/>
-                <w:lang w:val="en-US"/>
-              </w:rPr>
-            </w:pPr>
-          </w:p>
-          <w:p>
-            <w:pPr>
-              <w:pStyle w:val="Body A"/>
-              <w:ind w:left="176" w:hanging="176"/>
-              <w:rPr>
-                <w:rStyle w:val="None A"/>
+                <w:rStyle w:val="None"/>
                 <w:b w:val="1"/>
                 <w:bCs w:val="1"/>
                 <w:sz w:val="20"/>
@@ -1102,37 +1130,49 @@
               <w:ind w:left="176" w:right="0" w:hanging="176"/>
               <w:jc w:val="left"/>
               <w:rPr>
-                <w:rStyle w:val="None A"/>
-                <w:b w:val="1"/>
-                <w:bCs w:val="1"/>
-                <w:sz w:val="20"/>
-                <w:szCs w:val="20"/>
-                <w:rtl w:val="0"/>
-              </w:rPr>
-            </w:pPr>
-            <w:r>
-              <w:rPr>
-                <w:rStyle w:val="None A"/>
-                <w:b w:val="1"/>
-                <w:bCs w:val="1"/>
-                <w:sz w:val="20"/>
-                <w:szCs w:val="20"/>
-                <w:rtl w:val="0"/>
-                <w:lang w:val="en-US"/>
-              </w:rPr>
-              <w:t xml:space="preserve">2015 </w:t>
-            </w:r>
-            <w:r>
-              <w:rPr>
-                <w:rStyle w:val="None A"/>
-                <w:b w:val="1"/>
-                <w:bCs w:val="1"/>
-                <w:sz w:val="20"/>
-                <w:szCs w:val="20"/>
-                <w:rtl w:val="0"/>
-                <w:lang w:val="it-IT"/>
-              </w:rPr>
-              <w:t>–</w:t>
+                <w:rStyle w:val="None"/>
+                <w:b w:val="1"/>
+                <w:bCs w:val="1"/>
+                <w:sz w:val="20"/>
+                <w:szCs w:val="20"/>
+                <w:rtl w:val="0"/>
+              </w:rPr>
+            </w:pPr>
+            <w:r>
+              <w:rPr>
+                <w:rStyle w:val="None"/>
+                <w:b w:val="1"/>
+                <w:bCs w:val="1"/>
+                <w:sz w:val="20"/>
+                <w:szCs w:val="20"/>
+                <w:rtl w:val="0"/>
+                <w:lang w:val="en-US"/>
+              </w:rPr>
+              <w:t xml:space="preserve">01/2015 </w:t>
+            </w:r>
+            <w:r>
+              <w:rPr>
+                <w:rStyle w:val="None"/>
+                <w:b w:val="1"/>
+                <w:bCs w:val="1"/>
+                <w:sz w:val="20"/>
+                <w:szCs w:val="20"/>
+                <w:rtl w:val="0"/>
+                <w:lang w:val="en-US"/>
+              </w:rPr>
+              <w:t xml:space="preserve">–   </w:t>
+            </w:r>
+            <w:r>
+              <w:rPr>
+                <w:rStyle w:val="None"/>
+                <w:b w:val="1"/>
+                <w:bCs w:val="1"/>
+                <w:sz w:val="20"/>
+                <w:szCs w:val="20"/>
+                <w:rtl w:val="0"/>
+                <w:lang w:val="en-US"/>
+              </w:rPr>
+              <w:t>05/2016</w:t>
             </w:r>
           </w:p>
           <w:p>
@@ -1140,7 +1180,7 @@
               <w:pStyle w:val="Body A"/>
               <w:ind w:left="176" w:hanging="176"/>
               <w:rPr>
-                <w:rStyle w:val="None A"/>
+                <w:rStyle w:val="None"/>
                 <w:b w:val="1"/>
                 <w:bCs w:val="1"/>
                 <w:sz w:val="20"/>
@@ -1154,7 +1194,7 @@
               <w:pStyle w:val="Body A"/>
               <w:ind w:left="176" w:hanging="176"/>
               <w:rPr>
-                <w:rStyle w:val="None A"/>
+                <w:rStyle w:val="None"/>
                 <w:b w:val="1"/>
                 <w:bCs w:val="1"/>
                 <w:sz w:val="20"/>
@@ -1168,7 +1208,7 @@
               <w:pStyle w:val="Body A"/>
               <w:ind w:left="176" w:hanging="176"/>
               <w:rPr>
-                <w:rStyle w:val="None A"/>
+                <w:rStyle w:val="None"/>
                 <w:b w:val="1"/>
                 <w:bCs w:val="1"/>
                 <w:sz w:val="20"/>
@@ -1184,49 +1224,37 @@
               <w:ind w:left="176" w:right="0" w:hanging="176"/>
               <w:jc w:val="left"/>
               <w:rPr>
-                <w:rStyle w:val="None A"/>
-                <w:b w:val="1"/>
-                <w:bCs w:val="1"/>
-                <w:sz w:val="20"/>
-                <w:szCs w:val="20"/>
-                <w:rtl w:val="0"/>
-              </w:rPr>
-            </w:pPr>
-            <w:r>
-              <w:rPr>
-                <w:rStyle w:val="None A"/>
-                <w:b w:val="1"/>
-                <w:bCs w:val="1"/>
-                <w:sz w:val="20"/>
-                <w:szCs w:val="20"/>
-                <w:rtl w:val="0"/>
-                <w:lang w:val="en-US"/>
-              </w:rPr>
-              <w:t xml:space="preserve">12/2013 </w:t>
-            </w:r>
-            <w:r>
-              <w:rPr>
-                <w:rStyle w:val="None A"/>
-                <w:b w:val="1"/>
-                <w:bCs w:val="1"/>
-                <w:sz w:val="20"/>
-                <w:szCs w:val="20"/>
-                <w:rtl w:val="0"/>
-                <w:lang w:val="it-IT"/>
-              </w:rPr>
-              <w:t xml:space="preserve">–  </w:t>
-            </w:r>
-            <w:r>
-              <w:rPr>
-                <w:rStyle w:val="None A"/>
-                <w:b w:val="1"/>
-                <w:bCs w:val="1"/>
-                <w:sz w:val="20"/>
-                <w:szCs w:val="20"/>
-                <w:rtl w:val="0"/>
-                <w:lang w:val="it-IT"/>
-              </w:rPr>
-              <w:t>07/2014</w:t>
+                <w:rStyle w:val="None"/>
+                <w:b w:val="1"/>
+                <w:bCs w:val="1"/>
+                <w:sz w:val="20"/>
+                <w:szCs w:val="20"/>
+                <w:rtl w:val="0"/>
+              </w:rPr>
+            </w:pPr>
+            <w:r>
+              <w:rPr>
+                <w:rStyle w:val="None"/>
+                <w:b w:val="1"/>
+                <w:bCs w:val="1"/>
+                <w:sz w:val="20"/>
+                <w:szCs w:val="20"/>
+                <w:rtl w:val="0"/>
+                <w:lang w:val="en-US"/>
+              </w:rPr>
+              <w:t xml:space="preserve">2015 </w:t>
+            </w:r>
+            <w:r>
+              <w:rPr>
+                <w:rStyle w:val="None"/>
+                <w:b w:val="1"/>
+                <w:bCs w:val="1"/>
+                <w:sz w:val="20"/>
+                <w:szCs w:val="20"/>
+                <w:rtl w:val="0"/>
+                <w:lang w:val="it-IT"/>
+              </w:rPr>
+              <w:t>–</w:t>
             </w:r>
           </w:p>
           <w:p>
@@ -1234,12 +1262,40 @@
               <w:pStyle w:val="Body A"/>
               <w:ind w:left="176" w:hanging="176"/>
               <w:rPr>
-                <w:rStyle w:val="None A"/>
-                <w:b w:val="1"/>
-                <w:bCs w:val="1"/>
-                <w:sz w:val="20"/>
-                <w:szCs w:val="20"/>
-                <w:lang w:val="it-IT"/>
+                <w:rStyle w:val="None"/>
+                <w:b w:val="1"/>
+                <w:bCs w:val="1"/>
+                <w:sz w:val="20"/>
+                <w:szCs w:val="20"/>
+                <w:lang w:val="en-US"/>
+              </w:rPr>
+            </w:pPr>
+          </w:p>
+          <w:p>
+            <w:pPr>
+              <w:pStyle w:val="Body A"/>
+              <w:ind w:left="176" w:hanging="176"/>
+              <w:rPr>
+                <w:rStyle w:val="None"/>
+                <w:b w:val="1"/>
+                <w:bCs w:val="1"/>
+                <w:sz w:val="20"/>
+                <w:szCs w:val="20"/>
+                <w:lang w:val="en-US"/>
+              </w:rPr>
+            </w:pPr>
+          </w:p>
+          <w:p>
+            <w:pPr>
+              <w:pStyle w:val="Body A"/>
+              <w:ind w:left="176" w:hanging="176"/>
+              <w:rPr>
+                <w:rStyle w:val="None"/>
+                <w:b w:val="1"/>
+                <w:bCs w:val="1"/>
+                <w:sz w:val="20"/>
+                <w:szCs w:val="20"/>
+                <w:lang w:val="en-US"/>
               </w:rPr>
             </w:pPr>
           </w:p>
@@ -1250,47 +1306,57 @@
               <w:ind w:left="176" w:right="0" w:hanging="176"/>
               <w:jc w:val="left"/>
               <w:rPr>
-                <w:rStyle w:val="None A"/>
-                <w:b w:val="1"/>
-                <w:bCs w:val="1"/>
-                <w:sz w:val="20"/>
-                <w:szCs w:val="20"/>
-                <w:rtl w:val="0"/>
-              </w:rPr>
-            </w:pPr>
-            <w:r>
-              <w:rPr>
-                <w:rStyle w:val="None A"/>
-                <w:b w:val="1"/>
-                <w:bCs w:val="1"/>
-                <w:sz w:val="20"/>
-                <w:szCs w:val="20"/>
-                <w:rtl w:val="0"/>
-                <w:lang w:val="it-IT"/>
-              </w:rPr>
-              <w:t>07/2013</w:t>
-            </w:r>
-          </w:p>
-          <w:p>
-            <w:pPr>
-              <w:pStyle w:val="List Paragraph"/>
+                <w:rStyle w:val="None"/>
+                <w:b w:val="1"/>
+                <w:bCs w:val="1"/>
+                <w:sz w:val="20"/>
+                <w:szCs w:val="20"/>
+                <w:rtl w:val="0"/>
+              </w:rPr>
+            </w:pPr>
+            <w:r>
+              <w:rPr>
+                <w:rStyle w:val="None"/>
+                <w:b w:val="1"/>
+                <w:bCs w:val="1"/>
+                <w:sz w:val="20"/>
+                <w:szCs w:val="20"/>
+                <w:rtl w:val="0"/>
+                <w:lang w:val="en-US"/>
+              </w:rPr>
+              <w:t xml:space="preserve">12/2013 </w:t>
+            </w:r>
+            <w:r>
+              <w:rPr>
+                <w:rStyle w:val="None"/>
+                <w:b w:val="1"/>
+                <w:bCs w:val="1"/>
+                <w:sz w:val="20"/>
+                <w:szCs w:val="20"/>
+                <w:rtl w:val="0"/>
+                <w:lang w:val="it-IT"/>
+              </w:rPr>
+              <w:t xml:space="preserve">–  </w:t>
+            </w:r>
+            <w:r>
+              <w:rPr>
+                <w:rStyle w:val="None"/>
+                <w:b w:val="1"/>
+                <w:bCs w:val="1"/>
+                <w:sz w:val="20"/>
+                <w:szCs w:val="20"/>
+                <w:rtl w:val="0"/>
+                <w:lang w:val="it-IT"/>
+              </w:rPr>
+              <w:t>07/2014</w:t>
+            </w:r>
+          </w:p>
+          <w:p>
+            <w:pPr>
+              <w:pStyle w:val="Body A"/>
               <w:ind w:left="176" w:hanging="176"/>
               <w:rPr>
-                <w:rStyle w:val="None A"/>
-                <w:b w:val="1"/>
-                <w:bCs w:val="1"/>
-                <w:sz w:val="20"/>
-                <w:szCs w:val="20"/>
-                <w:lang w:val="it-IT"/>
-              </w:rPr>
-            </w:pPr>
-          </w:p>
-          <w:p>
-            <w:pPr>
-              <w:pStyle w:val="List Paragraph"/>
-              <w:ind w:left="176" w:hanging="176"/>
-              <w:rPr>
-                <w:rStyle w:val="None A"/>
+                <w:rStyle w:val="None"/>
                 <w:b w:val="1"/>
                 <w:bCs w:val="1"/>
                 <w:sz w:val="20"/>
@@ -1306,17 +1372,73 @@
               <w:ind w:left="176" w:right="0" w:hanging="176"/>
               <w:jc w:val="left"/>
               <w:rPr>
-                <w:rStyle w:val="None A"/>
-                <w:b w:val="1"/>
-                <w:bCs w:val="1"/>
-                <w:sz w:val="20"/>
-                <w:szCs w:val="20"/>
-                <w:rtl w:val="0"/>
-              </w:rPr>
-            </w:pPr>
-            <w:r>
-              <w:rPr>
-                <w:rStyle w:val="None A"/>
+                <w:rStyle w:val="None"/>
+                <w:b w:val="1"/>
+                <w:bCs w:val="1"/>
+                <w:sz w:val="20"/>
+                <w:szCs w:val="20"/>
+                <w:rtl w:val="0"/>
+              </w:rPr>
+            </w:pPr>
+            <w:r>
+              <w:rPr>
+                <w:rStyle w:val="None"/>
+                <w:b w:val="1"/>
+                <w:bCs w:val="1"/>
+                <w:sz w:val="20"/>
+                <w:szCs w:val="20"/>
+                <w:rtl w:val="0"/>
+                <w:lang w:val="it-IT"/>
+              </w:rPr>
+              <w:t>07/2013</w:t>
+            </w:r>
+          </w:p>
+          <w:p>
+            <w:pPr>
+              <w:pStyle w:val="List Paragraph"/>
+              <w:ind w:left="176" w:hanging="176"/>
+              <w:rPr>
+                <w:rStyle w:val="None"/>
+                <w:b w:val="1"/>
+                <w:bCs w:val="1"/>
+                <w:sz w:val="20"/>
+                <w:szCs w:val="20"/>
+                <w:lang w:val="it-IT"/>
+              </w:rPr>
+            </w:pPr>
+          </w:p>
+          <w:p>
+            <w:pPr>
+              <w:pStyle w:val="List Paragraph"/>
+              <w:ind w:left="176" w:hanging="176"/>
+              <w:rPr>
+                <w:rStyle w:val="None"/>
+                <w:b w:val="1"/>
+                <w:bCs w:val="1"/>
+                <w:sz w:val="20"/>
+                <w:szCs w:val="20"/>
+                <w:lang w:val="it-IT"/>
+              </w:rPr>
+            </w:pPr>
+          </w:p>
+          <w:p>
+            <w:pPr>
+              <w:pStyle w:val="Body A"/>
+              <w:bidi w:val="0"/>
+              <w:ind w:left="176" w:right="0" w:hanging="176"/>
+              <w:jc w:val="left"/>
+              <w:rPr>
+                <w:rStyle w:val="None"/>
+                <w:b w:val="1"/>
+                <w:bCs w:val="1"/>
+                <w:sz w:val="20"/>
+                <w:szCs w:val="20"/>
+                <w:rtl w:val="0"/>
+              </w:rPr>
+            </w:pPr>
+            <w:r>
+              <w:rPr>
+                <w:rStyle w:val="None"/>
                 <w:b w:val="1"/>
                 <w:bCs w:val="1"/>
                 <w:sz w:val="20"/>
@@ -1332,7 +1454,7 @@
               <w:pStyle w:val="List Paragraph"/>
               <w:ind w:left="176" w:hanging="176"/>
               <w:rPr>
-                <w:rStyle w:val="None A"/>
+                <w:rStyle w:val="None"/>
                 <w:b w:val="1"/>
                 <w:bCs w:val="1"/>
                 <w:sz w:val="20"/>
@@ -1348,7 +1470,7 @@
             </w:pPr>
             <w:r>
               <w:rPr>
-                <w:rStyle w:val="None A"/>
+                <w:rStyle w:val="None"/>
                 <w:b w:val="1"/>
                 <w:bCs w:val="1"/>
                 <w:sz w:val="20"/>
@@ -1360,7 +1482,7 @@
             </w:r>
             <w:r>
               <w:rPr>
-                <w:rStyle w:val="None A"/>
+                <w:rStyle w:val="None"/>
                 <w:b w:val="1"/>
                 <w:bCs w:val="1"/>
                 <w:sz w:val="20"/>
@@ -1372,7 +1494,7 @@
             </w:r>
             <w:r>
               <w:rPr>
-                <w:rStyle w:val="None A"/>
+                <w:rStyle w:val="None"/>
                 <w:b w:val="1"/>
                 <w:bCs w:val="1"/>
                 <w:sz w:val="20"/>
@@ -1386,7 +1508,7 @@
         </w:tc>
         <w:tc>
           <w:tcPr>
-            <w:tcW w:type="dxa" w:w="278"/>
+            <w:tcW w:type="dxa" w:w="279"/>
             <w:tcBorders>
               <w:top w:val="nil"/>
               <w:left w:val="nil"/>
@@ -1426,14 +1548,16 @@
             <w:pPr>
               <w:pStyle w:val="Body A"/>
               <w:rPr>
-                <w:b w:val="1"/>
-                <w:bCs w:val="1"/>
-                <w:sz w:val="20"/>
-                <w:szCs w:val="20"/>
-              </w:rPr>
-            </w:pPr>
-            <w:r>
-              <w:rPr>
+                <w:rStyle w:val="None"/>
+                <w:b w:val="1"/>
+                <w:bCs w:val="1"/>
+                <w:sz w:val="20"/>
+                <w:szCs w:val="20"/>
+              </w:rPr>
+            </w:pPr>
+            <w:r>
+              <w:rPr>
+                <w:rStyle w:val="None"/>
                 <w:b w:val="1"/>
                 <w:bCs w:val="1"/>
                 <w:sz w:val="20"/>
@@ -1443,116 +1567,6 @@
               </w:rPr>
               <w:t>Data Scientist at Human (previously CitySail)</w:t>
             </w:r>
-          </w:p>
-          <w:p>
-            <w:pPr>
-              <w:pStyle w:val="Body A"/>
-              <w:rPr>
-                <w:sz w:val="20"/>
-                <w:szCs w:val="20"/>
-              </w:rPr>
-            </w:pPr>
-            <w:r>
-              <w:rPr>
-                <w:sz w:val="20"/>
-                <w:szCs w:val="20"/>
-                <w:rtl w:val="0"/>
-                <w:lang w:val="en-US"/>
-              </w:rPr>
-              <w:t>Developing and implementing models for real-time human personality estimation</w:t>
-            </w:r>
-          </w:p>
-          <w:p>
-            <w:pPr>
-              <w:pStyle w:val="Body A"/>
-              <w:rPr>
-                <w:b w:val="1"/>
-                <w:bCs w:val="1"/>
-                <w:sz w:val="20"/>
-                <w:szCs w:val="20"/>
-              </w:rPr>
-            </w:pPr>
-          </w:p>
-          <w:p>
-            <w:pPr>
-              <w:pStyle w:val="Body A"/>
-              <w:rPr>
-                <w:rStyle w:val="None A"/>
-                <w:b w:val="1"/>
-                <w:bCs w:val="1"/>
-                <w:sz w:val="20"/>
-                <w:szCs w:val="20"/>
-              </w:rPr>
-            </w:pPr>
-            <w:r>
-              <w:rPr>
-                <w:rStyle w:val="None A"/>
-                <w:b w:val="1"/>
-                <w:bCs w:val="1"/>
-                <w:sz w:val="20"/>
-                <w:szCs w:val="20"/>
-                <w:rtl w:val="0"/>
-                <w:lang w:val="en-US"/>
-              </w:rPr>
-              <w:t>Research Assistant at iBug group, Imperial College London, UK</w:t>
-            </w:r>
-          </w:p>
-          <w:p>
-            <w:pPr>
-              <w:pStyle w:val="List Paragraph"/>
-              <w:bidi w:val="0"/>
-              <w:ind w:left="34" w:right="0" w:firstLine="0"/>
-              <w:jc w:val="left"/>
-              <w:rPr>
-                <w:rStyle w:val="None A"/>
-                <w:b w:val="1"/>
-                <w:bCs w:val="1"/>
-                <w:sz w:val="22"/>
-                <w:szCs w:val="22"/>
-                <w:rtl w:val="0"/>
-              </w:rPr>
-            </w:pPr>
-            <w:r>
-              <w:rPr>
-                <w:rStyle w:val="None A"/>
-                <w:b w:val="0"/>
-                <w:bCs w:val="0"/>
-                <w:sz w:val="20"/>
-                <w:szCs w:val="20"/>
-                <w:rtl w:val="0"/>
-                <w:lang w:val="en-US"/>
-              </w:rPr>
-              <w:t xml:space="preserve">Sequential probabilistic models for emotion recognition based on facial expressions. Multimodal </w:t>
-            </w:r>
-            <w:r>
-              <w:rPr>
-                <w:rStyle w:val="None A"/>
-                <w:b w:val="0"/>
-                <w:bCs w:val="0"/>
-                <w:color w:val="222222"/>
-                <w:sz w:val="20"/>
-                <w:szCs w:val="20"/>
-                <w:u w:color="222222"/>
-                <w:shd w:val="clear" w:color="auto" w:fill="ffffff"/>
-                <w:rtl w:val="0"/>
-                <w:lang w:val="it-IT"/>
-              </w:rPr>
-              <w:t>Neural Conditional Random Fields for Behaviour Analysis</w:t>
-            </w:r>
-          </w:p>
-          <w:p>
-            <w:pPr>
-              <w:pStyle w:val="List Paragraph"/>
-              <w:ind w:left="142" w:firstLine="0"/>
-              <w:rPr>
-                <w:rStyle w:val="None A"/>
-                <w:b w:val="1"/>
-                <w:bCs w:val="1"/>
-                <w:sz w:val="20"/>
-                <w:szCs w:val="20"/>
-                <w:lang w:val="en-US"/>
-              </w:rPr>
-            </w:pPr>
           </w:p>
           <w:p>
             <w:pPr>
@@ -1561,62 +1575,45 @@
               <w:ind w:left="0" w:right="0" w:firstLine="0"/>
               <w:jc w:val="left"/>
               <w:rPr>
-                <w:rStyle w:val="None A"/>
-                <w:b w:val="1"/>
-                <w:bCs w:val="1"/>
-                <w:sz w:val="20"/>
-                <w:szCs w:val="20"/>
-                <w:rtl w:val="0"/>
-              </w:rPr>
-            </w:pPr>
-            <w:r>
-              <w:rPr>
-                <w:rStyle w:val="None A"/>
-                <w:b w:val="1"/>
-                <w:bCs w:val="1"/>
-                <w:sz w:val="20"/>
-                <w:szCs w:val="20"/>
-                <w:rtl w:val="0"/>
-                <w:lang w:val="en-US"/>
-              </w:rPr>
-              <w:t xml:space="preserve">Graduate </w:t>
-            </w:r>
-            <w:r>
-              <w:rPr>
-                <w:rStyle w:val="None A"/>
-                <w:b w:val="1"/>
-                <w:bCs w:val="1"/>
-                <w:sz w:val="20"/>
-                <w:szCs w:val="20"/>
-                <w:rtl w:val="0"/>
-                <w:lang w:val="en-US"/>
-              </w:rPr>
-              <w:t>Teaching Assistant</w:t>
-            </w:r>
-            <w:r>
-              <w:rPr>
-                <w:rStyle w:val="None A"/>
-                <w:b w:val="1"/>
-                <w:bCs w:val="1"/>
-                <w:sz w:val="20"/>
-                <w:szCs w:val="20"/>
-                <w:rtl w:val="0"/>
-                <w:lang w:val="en-US"/>
-              </w:rPr>
-              <w:t xml:space="preserve">, </w:t>
-            </w:r>
-            <w:r>
-              <w:rPr>
-                <w:rStyle w:val="None A"/>
-                <w:b w:val="1"/>
-                <w:bCs w:val="1"/>
-                <w:sz w:val="20"/>
-                <w:szCs w:val="20"/>
-                <w:rtl w:val="0"/>
-                <w:lang w:val="en-US"/>
-              </w:rPr>
-              <w:t>Imperial College London, UK</w:t>
-            </w:r>
+                <w:rStyle w:val="None"/>
+                <w:sz w:val="20"/>
+                <w:szCs w:val="20"/>
+                <w:rtl w:val="0"/>
+              </w:rPr>
+            </w:pPr>
+            <w:r>
+              <w:rPr>
+                <w:rStyle w:val="None"/>
+                <w:sz w:val="20"/>
+                <w:szCs w:val="20"/>
+                <w:rtl w:val="0"/>
+                <w:lang w:val="en-US"/>
+              </w:rPr>
+              <w:t>Developing and implementing models for real-time human personality estimation</w:t>
+            </w:r>
+            <w:r>
+              <w:rPr>
+                <w:rStyle w:val="None"/>
+                <w:sz w:val="20"/>
+                <w:szCs w:val="20"/>
+                <w:rtl w:val="0"/>
+                <w:lang w:val="en-US"/>
+              </w:rPr>
+              <w:t>.</w:t>
+            </w:r>
+          </w:p>
+          <w:p>
+            <w:pPr>
+              <w:pStyle w:val="Body A"/>
+              <w:rPr>
+                <w:rStyle w:val="None"/>
+                <w:b w:val="1"/>
+                <w:bCs w:val="1"/>
+                <w:sz w:val="20"/>
+                <w:szCs w:val="20"/>
+                <w:lang w:val="en-US"/>
+              </w:rPr>
+            </w:pPr>
           </w:p>
           <w:p>
             <w:pPr>
@@ -1625,22 +1622,122 @@
               <w:ind w:left="0" w:right="0" w:firstLine="0"/>
               <w:jc w:val="left"/>
               <w:rPr>
-                <w:rStyle w:val="None A"/>
-                <w:sz w:val="20"/>
-                <w:szCs w:val="20"/>
-                <w:rtl w:val="0"/>
-              </w:rPr>
-            </w:pPr>
-            <w:r>
-              <w:rPr>
-                <w:rStyle w:val="None A"/>
-                <w:sz w:val="20"/>
-                <w:szCs w:val="20"/>
-                <w:rtl w:val="0"/>
-                <w:lang w:val="en-US"/>
-              </w:rPr>
-              <w:t xml:space="preserve">Machine Learning (prof Maja Pantic), </w:t>
-            </w:r>
+                <w:rStyle w:val="None"/>
+                <w:b w:val="1"/>
+                <w:bCs w:val="1"/>
+                <w:sz w:val="20"/>
+                <w:szCs w:val="20"/>
+                <w:rtl w:val="0"/>
+              </w:rPr>
+            </w:pPr>
+            <w:r>
+              <w:rPr>
+                <w:rStyle w:val="None"/>
+                <w:b w:val="1"/>
+                <w:bCs w:val="1"/>
+                <w:sz w:val="20"/>
+                <w:szCs w:val="20"/>
+                <w:rtl w:val="0"/>
+                <w:lang w:val="en-US"/>
+              </w:rPr>
+              <w:t>Research Assistant at iBug group, Imperial College London, UK</w:t>
+            </w:r>
+          </w:p>
+          <w:p>
+            <w:pPr>
+              <w:pStyle w:val="List Paragraph"/>
+              <w:bidi w:val="0"/>
+              <w:ind w:left="34" w:right="0" w:firstLine="0"/>
+              <w:jc w:val="left"/>
+              <w:rPr>
+                <w:rStyle w:val="None"/>
+                <w:b w:val="1"/>
+                <w:bCs w:val="1"/>
+                <w:sz w:val="22"/>
+                <w:szCs w:val="22"/>
+                <w:rtl w:val="0"/>
+              </w:rPr>
+            </w:pPr>
+            <w:r>
+              <w:rPr>
+                <w:rStyle w:val="None"/>
+                <w:b w:val="0"/>
+                <w:bCs w:val="0"/>
+                <w:sz w:val="20"/>
+                <w:szCs w:val="20"/>
+                <w:rtl w:val="0"/>
+                <w:lang w:val="en-US"/>
+              </w:rPr>
+              <w:t>Sequential probabilistic models for emotion recognition based on facial expressions</w:t>
+            </w:r>
+            <w:r>
+              <w:rPr>
+                <w:rStyle w:val="None"/>
+                <w:b w:val="0"/>
+                <w:bCs w:val="0"/>
+                <w:sz w:val="20"/>
+                <w:szCs w:val="20"/>
+                <w:rtl w:val="0"/>
+                <w:lang w:val="en-US"/>
+              </w:rPr>
+              <w:t xml:space="preserve"> and audio data</w:t>
+            </w:r>
+            <w:r>
+              <w:rPr>
+                <w:rStyle w:val="None"/>
+                <w:b w:val="0"/>
+                <w:bCs w:val="0"/>
+                <w:sz w:val="20"/>
+                <w:szCs w:val="20"/>
+                <w:rtl w:val="0"/>
+                <w:lang w:val="en-US"/>
+              </w:rPr>
+              <w:t xml:space="preserve">. Multimodal </w:t>
+            </w:r>
+            <w:r>
+              <w:rPr>
+                <w:rStyle w:val="None"/>
+                <w:b w:val="0"/>
+                <w:bCs w:val="0"/>
+                <w:color w:val="222222"/>
+                <w:sz w:val="20"/>
+                <w:szCs w:val="20"/>
+                <w:u w:color="222222"/>
+                <w:shd w:val="clear" w:color="auto" w:fill="ffffff"/>
+                <w:rtl w:val="0"/>
+                <w:lang w:val="it-IT"/>
+              </w:rPr>
+              <w:t>Neural Conditional Random Fields for Behaviour Analysis</w:t>
+            </w:r>
+            <w:r>
+              <w:rPr>
+                <w:rStyle w:val="None"/>
+                <w:b w:val="0"/>
+                <w:bCs w:val="0"/>
+                <w:color w:val="222222"/>
+                <w:sz w:val="20"/>
+                <w:szCs w:val="20"/>
+                <w:u w:color="222222"/>
+                <w:shd w:val="clear" w:color="auto" w:fill="ffffff"/>
+                <w:rtl w:val="0"/>
+                <w:lang w:val="en-US"/>
+              </w:rPr>
+              <w:t>.</w:t>
+            </w:r>
+          </w:p>
+          <w:p>
+            <w:pPr>
+              <w:pStyle w:val="List Paragraph"/>
+              <w:ind w:left="142" w:firstLine="0"/>
+              <w:rPr>
+                <w:rStyle w:val="None"/>
+                <w:b w:val="1"/>
+                <w:bCs w:val="1"/>
+                <w:sz w:val="20"/>
+                <w:szCs w:val="20"/>
+                <w:lang w:val="en-US"/>
+              </w:rPr>
+            </w:pPr>
           </w:p>
           <w:p>
             <w:pPr>
@@ -1649,67 +1746,25 @@
               <w:ind w:left="0" w:right="0" w:firstLine="0"/>
               <w:jc w:val="left"/>
               <w:rPr>
-                <w:rStyle w:val="None A"/>
-                <w:sz w:val="20"/>
-                <w:szCs w:val="20"/>
-                <w:rtl w:val="0"/>
-              </w:rPr>
-            </w:pPr>
-            <w:r>
-              <w:rPr>
-                <w:rStyle w:val="None A"/>
-                <w:sz w:val="20"/>
-                <w:szCs w:val="20"/>
-                <w:rtl w:val="0"/>
-                <w:lang w:val="en-US"/>
-              </w:rPr>
-              <w:t>Computing 2, Robotics (Petar Kormushev)</w:t>
-            </w:r>
-          </w:p>
-          <w:p>
-            <w:pPr>
-              <w:pStyle w:val="List Paragraph"/>
-              <w:ind w:left="142" w:firstLine="0"/>
-              <w:rPr>
-                <w:rStyle w:val="None A"/>
-                <w:b w:val="1"/>
-                <w:bCs w:val="1"/>
-                <w:sz w:val="20"/>
-                <w:szCs w:val="20"/>
-                <w:lang w:val="en-US"/>
-              </w:rPr>
-            </w:pPr>
-          </w:p>
-          <w:p>
-            <w:pPr>
-              <w:pStyle w:val="Body A"/>
-              <w:rPr>
-                <w:rStyle w:val="None A"/>
-              </w:rPr>
-            </w:pPr>
-            <w:r>
-              <w:rPr>
-                <w:rStyle w:val="None A"/>
-                <w:b w:val="1"/>
-                <w:bCs w:val="1"/>
-                <w:sz w:val="20"/>
-                <w:szCs w:val="20"/>
-                <w:rtl w:val="0"/>
-                <w:lang w:val="en-US"/>
-              </w:rPr>
-              <w:t>Research Engineer at RIS group, LAAS-CNRS, Toulouse, France</w:t>
-            </w:r>
-            <w:r>
-              <w:rPr>
-                <w:rStyle w:val="None A"/>
-                <w:b w:val="1"/>
-                <w:bCs w:val="1"/>
-                <w:sz w:val="20"/>
-                <w:szCs w:val="20"/>
-                <w:rtl w:val="0"/>
-                <w:lang w:val="it-IT"/>
-              </w:rPr>
-              <w:t>.</w:t>
+                <w:rStyle w:val="None"/>
+                <w:b w:val="1"/>
+                <w:bCs w:val="1"/>
+                <w:sz w:val="20"/>
+                <w:szCs w:val="20"/>
+                <w:rtl w:val="0"/>
+              </w:rPr>
+            </w:pPr>
+            <w:r>
+              <w:rPr>
+                <w:rStyle w:val="None"/>
+                <w:b w:val="1"/>
+                <w:bCs w:val="1"/>
+                <w:sz w:val="20"/>
+                <w:szCs w:val="20"/>
+                <w:rtl w:val="0"/>
+                <w:lang w:val="en-US"/>
+              </w:rPr>
+              <w:t>Graduate Teaching Assistant, Imperial College London, UK</w:t>
             </w:r>
           </w:p>
           <w:p>
@@ -1719,34 +1774,22 @@
               <w:ind w:left="0" w:right="0" w:firstLine="0"/>
               <w:jc w:val="left"/>
               <w:rPr>
-                <w:rStyle w:val="None A"/>
-                <w:sz w:val="20"/>
-                <w:szCs w:val="20"/>
-                <w:rtl w:val="0"/>
-              </w:rPr>
-            </w:pPr>
-            <w:r>
-              <w:rPr>
-                <w:rStyle w:val="None A"/>
-                <w:sz w:val="20"/>
-                <w:szCs w:val="20"/>
-                <w:rtl w:val="0"/>
-                <w:lang w:val="it-IT"/>
-              </w:rPr>
-              <w:t>Working on rover locomotion diagnostics, using sensor feeds</w:t>
-            </w:r>
-          </w:p>
-          <w:p>
-            <w:pPr>
-              <w:pStyle w:val="List Paragraph"/>
-              <w:ind w:left="142" w:firstLine="0"/>
-              <w:rPr>
-                <w:rStyle w:val="None A"/>
-                <w:sz w:val="20"/>
-                <w:szCs w:val="20"/>
-                <w:lang w:val="it-IT"/>
-              </w:rPr>
-            </w:pPr>
+                <w:rStyle w:val="None"/>
+                <w:sz w:val="20"/>
+                <w:szCs w:val="20"/>
+                <w:rtl w:val="0"/>
+              </w:rPr>
+            </w:pPr>
+            <w:r>
+              <w:rPr>
+                <w:rStyle w:val="None"/>
+                <w:sz w:val="20"/>
+                <w:szCs w:val="20"/>
+                <w:rtl w:val="0"/>
+                <w:lang w:val="en-US"/>
+              </w:rPr>
+              <w:t xml:space="preserve">Machine Learning (prof Maja Pantic), </w:t>
+            </w:r>
           </w:p>
           <w:p>
             <w:pPr>
@@ -1755,21 +1798,21 @@
               <w:ind w:left="0" w:right="0" w:firstLine="0"/>
               <w:jc w:val="left"/>
               <w:rPr>
-                <w:rStyle w:val="None A"/>
-                <w:sz w:val="20"/>
-                <w:szCs w:val="20"/>
-                <w:rtl w:val="0"/>
-              </w:rPr>
-            </w:pPr>
-            <w:r>
-              <w:rPr>
-                <w:rStyle w:val="None A"/>
-                <w:sz w:val="20"/>
-                <w:szCs w:val="20"/>
-                <w:rtl w:val="0"/>
-                <w:lang w:val="en-US"/>
-              </w:rPr>
-              <w:t>Testing sessions at the Japanese Aerospace Exploration Agency's (JAXA) Institute of Space and Astronautical Science on the "Cuatro" rover test bed</w:t>
+                <w:rStyle w:val="None"/>
+                <w:sz w:val="20"/>
+                <w:szCs w:val="20"/>
+                <w:rtl w:val="0"/>
+              </w:rPr>
+            </w:pPr>
+            <w:r>
+              <w:rPr>
+                <w:rStyle w:val="None"/>
+                <w:sz w:val="20"/>
+                <w:szCs w:val="20"/>
+                <w:rtl w:val="0"/>
+                <w:lang w:val="en-US"/>
+              </w:rPr>
+              <w:t>Computing 2, Robotics (Petar Kormushev)</w:t>
             </w:r>
           </w:p>
           <w:p>
@@ -1777,12 +1820,46 @@
               <w:pStyle w:val="List Paragraph"/>
               <w:ind w:left="142" w:firstLine="0"/>
               <w:rPr>
-                <w:rStyle w:val="None A"/>
-                <w:sz w:val="20"/>
-                <w:szCs w:val="20"/>
-                <w:lang w:val="en-US"/>
-              </w:rPr>
-            </w:pPr>
+                <w:rStyle w:val="None"/>
+                <w:b w:val="1"/>
+                <w:bCs w:val="1"/>
+                <w:sz w:val="20"/>
+                <w:szCs w:val="20"/>
+                <w:lang w:val="en-US"/>
+              </w:rPr>
+            </w:pPr>
+          </w:p>
+          <w:p>
+            <w:pPr>
+              <w:pStyle w:val="Body A"/>
+              <w:rPr>
+                <w:rStyle w:val="None"/>
+              </w:rPr>
+            </w:pPr>
+            <w:r>
+              <w:rPr>
+                <w:rStyle w:val="None"/>
+                <w:b w:val="1"/>
+                <w:bCs w:val="1"/>
+                <w:sz w:val="20"/>
+                <w:szCs w:val="20"/>
+                <w:rtl w:val="0"/>
+                <w:lang w:val="en-US"/>
+              </w:rPr>
+              <w:t>Research Engineer at RIS group, LAAS-CNRS, Toulouse, France</w:t>
+            </w:r>
+            <w:r>
+              <w:rPr>
+                <w:rStyle w:val="None"/>
+                <w:b w:val="1"/>
+                <w:bCs w:val="1"/>
+                <w:sz w:val="20"/>
+                <w:szCs w:val="20"/>
+                <w:rtl w:val="0"/>
+                <w:lang w:val="it-IT"/>
+              </w:rPr>
+              <w:t>.</w:t>
+            </w:r>
           </w:p>
           <w:p>
             <w:pPr>
@@ -1791,42 +1868,81 @@
               <w:ind w:left="0" w:right="0" w:firstLine="0"/>
               <w:jc w:val="left"/>
               <w:rPr>
-                <w:rStyle w:val="None A"/>
-                <w:sz w:val="20"/>
-                <w:szCs w:val="20"/>
-                <w:rtl w:val="0"/>
-              </w:rPr>
-            </w:pPr>
-            <w:r>
-              <w:rPr>
-                <w:rStyle w:val="None A"/>
-                <w:sz w:val="20"/>
-                <w:szCs w:val="20"/>
-                <w:rtl w:val="0"/>
-                <w:lang w:val="en-US"/>
-              </w:rPr>
-              <w:t>Team leader at the national robotics competition (6</w:t>
-            </w:r>
-            <w:r>
-              <w:rPr>
-                <w:rStyle w:val="None A"/>
-                <w:sz w:val="20"/>
-                <w:szCs w:val="20"/>
-                <w:vertAlign w:val="superscript"/>
-                <w:rtl w:val="0"/>
-                <w:lang w:val="en-US"/>
-              </w:rPr>
-              <w:t>th</w:t>
-            </w:r>
-            <w:r>
-              <w:rPr>
-                <w:rStyle w:val="None A"/>
-                <w:sz w:val="20"/>
-                <w:szCs w:val="20"/>
-                <w:rtl w:val="0"/>
-                <w:lang w:val="en-US"/>
-              </w:rPr>
-              <w:t xml:space="preserve"> place)</w:t>
+                <w:rStyle w:val="None"/>
+                <w:sz w:val="20"/>
+                <w:szCs w:val="20"/>
+                <w:rtl w:val="0"/>
+              </w:rPr>
+            </w:pPr>
+            <w:r>
+              <w:rPr>
+                <w:rStyle w:val="None"/>
+                <w:sz w:val="20"/>
+                <w:szCs w:val="20"/>
+                <w:rtl w:val="0"/>
+                <w:lang w:val="it-IT"/>
+              </w:rPr>
+              <w:t>R</w:t>
+            </w:r>
+            <w:r>
+              <w:rPr>
+                <w:rStyle w:val="None"/>
+                <w:sz w:val="20"/>
+                <w:szCs w:val="20"/>
+                <w:rtl w:val="0"/>
+                <w:lang w:val="it-IT"/>
+              </w:rPr>
+              <w:t xml:space="preserve">over locomotion diagnostics </w:t>
+            </w:r>
+            <w:r>
+              <w:rPr>
+                <w:rStyle w:val="None"/>
+                <w:sz w:val="20"/>
+                <w:szCs w:val="20"/>
+                <w:rtl w:val="0"/>
+                <w:lang w:val="it-IT"/>
+              </w:rPr>
+              <w:t>based on</w:t>
+            </w:r>
+            <w:r>
+              <w:rPr>
+                <w:rStyle w:val="None"/>
+                <w:sz w:val="20"/>
+                <w:szCs w:val="20"/>
+                <w:rtl w:val="0"/>
+                <w:lang w:val="it-IT"/>
+              </w:rPr>
+              <w:t xml:space="preserve"> </w:t>
+            </w:r>
+            <w:r>
+              <w:rPr>
+                <w:rStyle w:val="None"/>
+                <w:sz w:val="20"/>
+                <w:szCs w:val="20"/>
+                <w:rtl w:val="0"/>
+                <w:lang w:val="it-IT"/>
+              </w:rPr>
+              <w:t xml:space="preserve">proprioceptive </w:t>
+            </w:r>
+            <w:r>
+              <w:rPr>
+                <w:rStyle w:val="None"/>
+                <w:sz w:val="20"/>
+                <w:szCs w:val="20"/>
+                <w:rtl w:val="0"/>
+                <w:lang w:val="it-IT"/>
+              </w:rPr>
+              <w:t>sensor feeds</w:t>
+            </w:r>
+            <w:r>
+              <w:rPr>
+                <w:rStyle w:val="None"/>
+                <w:sz w:val="20"/>
+                <w:szCs w:val="20"/>
+                <w:rtl w:val="0"/>
+                <w:lang w:val="it-IT"/>
+              </w:rPr>
+              <w:t>.</w:t>
             </w:r>
           </w:p>
           <w:p>
@@ -1834,10 +1950,10 @@
               <w:pStyle w:val="List Paragraph"/>
               <w:ind w:left="142" w:firstLine="0"/>
               <w:rPr>
-                <w:rStyle w:val="None A"/>
-                <w:sz w:val="20"/>
-                <w:szCs w:val="20"/>
-                <w:lang w:val="en-US"/>
+                <w:rStyle w:val="None"/>
+                <w:sz w:val="20"/>
+                <w:szCs w:val="20"/>
+                <w:lang w:val="it-IT"/>
               </w:rPr>
             </w:pPr>
           </w:p>
@@ -1848,26 +1964,44 @@
               <w:ind w:left="0" w:right="0" w:firstLine="0"/>
               <w:jc w:val="left"/>
               <w:rPr>
-                <w:rStyle w:val="None A"/>
-                <w:b w:val="1"/>
-                <w:bCs w:val="1"/>
-                <w:sz w:val="20"/>
-                <w:szCs w:val="20"/>
-                <w:rtl w:val="0"/>
-              </w:rPr>
-            </w:pPr>
-            <w:r>
-              <w:rPr>
-                <w:rStyle w:val="None A"/>
-                <w:b w:val="1"/>
-                <w:bCs w:val="1"/>
-                <w:sz w:val="20"/>
-                <w:szCs w:val="20"/>
-                <w:rtl w:val="0"/>
-                <w:lang w:val="en-US"/>
-              </w:rPr>
-              <w:t>Internship at "Mihajlo Pupin" Institute, Belgrade, Serbia</w:t>
-            </w:r>
+                <w:rStyle w:val="None"/>
+                <w:sz w:val="20"/>
+                <w:szCs w:val="20"/>
+                <w:rtl w:val="0"/>
+              </w:rPr>
+            </w:pPr>
+            <w:r>
+              <w:rPr>
+                <w:rStyle w:val="None"/>
+                <w:sz w:val="20"/>
+                <w:szCs w:val="20"/>
+                <w:rtl w:val="0"/>
+                <w:lang w:val="en-US"/>
+              </w:rPr>
+              <w:t>MSc thesis t</w:t>
+            </w:r>
+            <w:r>
+              <w:rPr>
+                <w:rStyle w:val="None"/>
+                <w:sz w:val="20"/>
+                <w:szCs w:val="20"/>
+                <w:rtl w:val="0"/>
+                <w:lang w:val="en-US"/>
+              </w:rPr>
+              <w:t>esting sessions at Japanese Aerospace Exploration Agency's (JAXA) Institute of Space and Astronautical Science on the "Cuatro" rover test bed</w:t>
+            </w:r>
+          </w:p>
+          <w:p>
+            <w:pPr>
+              <w:pStyle w:val="List Paragraph"/>
+              <w:ind w:left="142" w:firstLine="0"/>
+              <w:rPr>
+                <w:rStyle w:val="None"/>
+                <w:sz w:val="20"/>
+                <w:szCs w:val="20"/>
+                <w:lang w:val="en-US"/>
+              </w:rPr>
+            </w:pPr>
           </w:p>
           <w:p>
             <w:pPr>
@@ -1876,30 +2010,125 @@
               <w:ind w:left="0" w:right="0" w:firstLine="0"/>
               <w:jc w:val="left"/>
               <w:rPr>
-                <w:rStyle w:val="None A"/>
-                <w:sz w:val="20"/>
-                <w:szCs w:val="20"/>
-                <w:rtl w:val="0"/>
-              </w:rPr>
-            </w:pPr>
-            <w:r>
-              <w:rPr>
-                <w:rStyle w:val="None A"/>
-                <w:sz w:val="20"/>
-                <w:szCs w:val="20"/>
-                <w:rtl w:val="0"/>
-                <w:lang w:val="en-US"/>
-              </w:rPr>
-              <w:t xml:space="preserve">Robotic gripper and small rover movement programming </w:t>
-            </w:r>
+                <w:rStyle w:val="None"/>
+                <w:sz w:val="20"/>
+                <w:szCs w:val="20"/>
+                <w:rtl w:val="0"/>
+              </w:rPr>
+            </w:pPr>
+            <w:r>
+              <w:rPr>
+                <w:rStyle w:val="None"/>
+                <w:sz w:val="20"/>
+                <w:szCs w:val="20"/>
+                <w:rtl w:val="0"/>
+                <w:lang w:val="en-US"/>
+              </w:rPr>
+              <w:t>Team leader at the national robotics competition (6</w:t>
+            </w:r>
+            <w:r>
+              <w:rPr>
+                <w:rStyle w:val="None"/>
+                <w:sz w:val="20"/>
+                <w:szCs w:val="20"/>
+                <w:vertAlign w:val="superscript"/>
+                <w:rtl w:val="0"/>
+                <w:lang w:val="en-US"/>
+              </w:rPr>
+              <w:t>th</w:t>
+            </w:r>
+            <w:r>
+              <w:rPr>
+                <w:rStyle w:val="None"/>
+                <w:sz w:val="20"/>
+                <w:szCs w:val="20"/>
+                <w:rtl w:val="0"/>
+                <w:lang w:val="en-US"/>
+              </w:rPr>
+              <w:t xml:space="preserve"> place)</w:t>
+            </w:r>
+          </w:p>
+          <w:p>
+            <w:pPr>
+              <w:pStyle w:val="List Paragraph"/>
+              <w:ind w:left="142" w:firstLine="0"/>
+              <w:rPr>
+                <w:rStyle w:val="None"/>
+                <w:sz w:val="20"/>
+                <w:szCs w:val="20"/>
+                <w:lang w:val="en-US"/>
+              </w:rPr>
+            </w:pPr>
           </w:p>
           <w:p>
             <w:pPr>
               <w:pStyle w:val="Body A"/>
-            </w:pPr>
-            <w:r>
-              <w:rPr>
-                <w:rStyle w:val="None A"/>
+              <w:bidi w:val="0"/>
+              <w:ind w:left="0" w:right="0" w:firstLine="0"/>
+              <w:jc w:val="left"/>
+              <w:rPr>
+                <w:rStyle w:val="None"/>
+                <w:b w:val="1"/>
+                <w:bCs w:val="1"/>
+                <w:sz w:val="20"/>
+                <w:szCs w:val="20"/>
+                <w:rtl w:val="0"/>
+              </w:rPr>
+            </w:pPr>
+            <w:r>
+              <w:rPr>
+                <w:rStyle w:val="None"/>
+                <w:b w:val="1"/>
+                <w:bCs w:val="1"/>
+                <w:sz w:val="20"/>
+                <w:szCs w:val="20"/>
+                <w:rtl w:val="0"/>
+                <w:lang w:val="en-US"/>
+              </w:rPr>
+              <w:t>Internship at "Mihajlo Pupin" Institute, Belgrade, Serbia</w:t>
+            </w:r>
+          </w:p>
+          <w:p>
+            <w:pPr>
+              <w:pStyle w:val="Body A"/>
+              <w:bidi w:val="0"/>
+              <w:ind w:left="0" w:right="0" w:firstLine="0"/>
+              <w:jc w:val="left"/>
+              <w:rPr>
+                <w:rStyle w:val="None"/>
+                <w:sz w:val="20"/>
+                <w:szCs w:val="20"/>
+                <w:rtl w:val="0"/>
+              </w:rPr>
+            </w:pPr>
+            <w:r>
+              <w:rPr>
+                <w:rStyle w:val="None"/>
+                <w:sz w:val="20"/>
+                <w:szCs w:val="20"/>
+                <w:rtl w:val="0"/>
+                <w:lang w:val="en-US"/>
+              </w:rPr>
+              <w:t>Robotic gripper and small rover movement programming</w:t>
+            </w:r>
+            <w:r>
+              <w:rPr>
+                <w:rStyle w:val="None"/>
+                <w:sz w:val="20"/>
+                <w:szCs w:val="20"/>
+                <w:rtl w:val="0"/>
+                <w:lang w:val="en-US"/>
+              </w:rPr>
+              <w:t>.</w:t>
+            </w:r>
+          </w:p>
+          <w:p>
+            <w:pPr>
+              <w:pStyle w:val="Body A"/>
+            </w:pPr>
+            <w:r>
+              <w:rPr>
+                <w:rStyle w:val="None"/>
                 <w:sz w:val="20"/>
                 <w:szCs w:val="20"/>
                 <w:rtl w:val="0"/>
@@ -1909,7 +2138,7 @@
             </w:r>
             <w:r>
               <w:rPr>
-                <w:rStyle w:val="None A"/>
+                <w:rStyle w:val="None"/>
                 <w:sz w:val="20"/>
                 <w:szCs w:val="20"/>
                 <w:rtl w:val="0"/>
@@ -1919,26 +2148,25 @@
             </w:r>
             <w:r>
               <w:rPr>
-                <w:rStyle w:val="None A"/>
+                <w:rStyle w:val="None"/>
                 <w:sz w:val="20"/>
                 <w:szCs w:val="20"/>
                 <w:rtl w:val="0"/>
                 <w:lang w:val="en-US"/>
               </w:rPr>
               <w:t>]</w:t>
-            </w:r>
-            <w:r>
-              <w:rPr>
-                <w:rStyle w:val="None A"/>
-                <w:sz w:val="20"/>
-                <w:szCs w:val="20"/>
-                <w:lang w:val="it-IT"/>
-              </w:rPr>
             </w:r>
           </w:p>
         </w:tc>
       </w:tr>
     </w:tbl>
+    <w:p>
+      <w:pPr>
+        <w:pStyle w:val="List Paragraph"/>
+        <w:widowControl w:val="0"/>
+        <w:ind w:left="324" w:hanging="324"/>
+      </w:pPr>
+    </w:p>
     <w:p>
       <w:pPr>
         <w:pStyle w:val="List Paragraph"/>
@@ -1959,7 +2187,7 @@
       </w:pPr>
       <w:r>
         <w:rPr>
-          <w:rStyle w:val="None A"/>
+          <w:rStyle w:val="None"/>
           <w:color w:val="548dd4"/>
           <w:sz w:val="28"/>
           <w:szCs w:val="28"/>
@@ -1974,7 +2202,7 @@
       <w:tblPr>
         <w:tblW w:w="9505" w:type="dxa"/>
         <w:jc w:val="left"/>
-        <w:tblInd w:w="324" w:type="dxa"/>
+        <w:tblInd w:w="432" w:type="dxa"/>
         <w:tblBorders>
           <w:top w:val="single" w:color="ffffff" w:sz="8" w:space="0" w:shadow="0" w:frame="0"/>
           <w:left w:val="single" w:color="ffffff" w:sz="8" w:space="0" w:shadow="0" w:frame="0"/>
@@ -2023,7 +2251,7 @@
             </w:pPr>
             <w:r>
               <w:rPr>
-                <w:rStyle w:val="None A"/>
+                <w:rStyle w:val="None"/>
                 <w:rFonts w:ascii="Arial" w:hAnsi="Arial"/>
                 <w:b w:val="1"/>
                 <w:bCs w:val="1"/>
@@ -2037,7 +2265,7 @@
             </w:r>
             <w:r>
               <w:rPr>
-                <w:rStyle w:val="None A"/>
+                <w:rStyle w:val="None"/>
                 <w:rFonts w:ascii="Arial" w:hAnsi="Arial" w:hint="default"/>
                 <w:b w:val="1"/>
                 <w:bCs w:val="1"/>
@@ -2051,7 +2279,7 @@
             </w:r>
             <w:r>
               <w:rPr>
-                <w:rStyle w:val="None A"/>
+                <w:rStyle w:val="None"/>
                 <w:rFonts w:ascii="Arial" w:hAnsi="Arial"/>
                 <w:b w:val="1"/>
                 <w:bCs w:val="1"/>
@@ -2108,16 +2336,16 @@
               <w:pStyle w:val="List Paragraph"/>
               <w:ind w:left="34" w:firstLine="0"/>
               <w:rPr>
-                <w:rStyle w:val="None A"/>
-                <w:b w:val="1"/>
-                <w:bCs w:val="1"/>
-                <w:sz w:val="20"/>
-                <w:szCs w:val="20"/>
-              </w:rPr>
-            </w:pPr>
-            <w:r>
-              <w:rPr>
-                <w:rStyle w:val="None A"/>
+                <w:rStyle w:val="None"/>
+                <w:b w:val="1"/>
+                <w:bCs w:val="1"/>
+                <w:sz w:val="20"/>
+                <w:szCs w:val="20"/>
+              </w:rPr>
+            </w:pPr>
+            <w:r>
+              <w:rPr>
+                <w:rStyle w:val="None"/>
                 <w:b w:val="1"/>
                 <w:bCs w:val="1"/>
                 <w:sz w:val="20"/>
@@ -2135,7 +2363,7 @@
             </w:pPr>
             <w:r>
               <w:rPr>
-                <w:rStyle w:val="None A"/>
+                <w:rStyle w:val="None"/>
                 <w:sz w:val="20"/>
                 <w:szCs w:val="20"/>
                 <w:rtl w:val="0"/>
@@ -2151,7 +2379,7 @@
           <w:shd w:val="clear" w:color="auto" w:fill="ced7e7"/>
         </w:tblPrEx>
         <w:trPr>
-          <w:trHeight w:val="893" w:hRule="atLeast"/>
+          <w:trHeight w:val="1113" w:hRule="atLeast"/>
         </w:trPr>
         <w:tc>
           <w:tcPr>
@@ -2178,7 +2406,7 @@
             </w:pPr>
             <w:r>
               <w:rPr>
-                <w:rStyle w:val="None A"/>
+                <w:rStyle w:val="None"/>
                 <w:b w:val="1"/>
                 <w:bCs w:val="1"/>
                 <w:sz w:val="20"/>
@@ -2190,7 +2418,7 @@
             </w:r>
             <w:r>
               <w:rPr>
-                <w:rStyle w:val="None A"/>
+                <w:rStyle w:val="None"/>
                 <w:b w:val="1"/>
                 <w:bCs w:val="1"/>
                 <w:sz w:val="20"/>
@@ -2202,7 +2430,7 @@
             </w:r>
             <w:r>
               <w:rPr>
-                <w:rStyle w:val="None A"/>
+                <w:rStyle w:val="None"/>
                 <w:b w:val="1"/>
                 <w:bCs w:val="1"/>
                 <w:sz w:val="20"/>
@@ -2257,12 +2485,12 @@
               <w:pStyle w:val="List Paragraph"/>
               <w:ind w:left="34" w:firstLine="0"/>
               <w:rPr>
-                <w:rStyle w:val="None A"/>
-              </w:rPr>
-            </w:pPr>
-            <w:r>
-              <w:rPr>
-                <w:rStyle w:val="None A"/>
+                <w:rStyle w:val="None"/>
+              </w:rPr>
+            </w:pPr>
+            <w:r>
+              <w:rPr>
+                <w:rStyle w:val="None"/>
                 <w:b w:val="1"/>
                 <w:bCs w:val="1"/>
                 <w:sz w:val="20"/>
@@ -2274,7 +2502,7 @@
             </w:r>
             <w:r>
               <w:rPr>
-                <w:rStyle w:val="None A"/>
+                <w:rStyle w:val="None"/>
                 <w:b w:val="1"/>
                 <w:bCs w:val="1"/>
                 <w:sz w:val="20"/>
@@ -2292,15 +2520,15 @@
               <w:ind w:left="34" w:right="0" w:firstLine="0"/>
               <w:jc w:val="left"/>
               <w:rPr>
-                <w:rStyle w:val="None A"/>
-                <w:sz w:val="20"/>
-                <w:szCs w:val="20"/>
-                <w:rtl w:val="0"/>
-              </w:rPr>
-            </w:pPr>
-            <w:r>
-              <w:rPr>
-                <w:rStyle w:val="None A"/>
+                <w:rStyle w:val="None"/>
+                <w:sz w:val="20"/>
+                <w:szCs w:val="20"/>
+                <w:rtl w:val="0"/>
+              </w:rPr>
+            </w:pPr>
+            <w:r>
+              <w:rPr>
+                <w:rStyle w:val="None"/>
                 <w:sz w:val="20"/>
                 <w:szCs w:val="20"/>
                 <w:rtl w:val="0"/>
@@ -2317,15 +2545,15 @@
               <w:ind w:left="34" w:right="0" w:firstLine="0"/>
               <w:jc w:val="left"/>
               <w:rPr>
-                <w:rStyle w:val="None A"/>
-                <w:sz w:val="20"/>
-                <w:szCs w:val="20"/>
-                <w:rtl w:val="0"/>
-              </w:rPr>
-            </w:pPr>
-            <w:r>
-              <w:rPr>
-                <w:rStyle w:val="None A"/>
+                <w:rStyle w:val="None"/>
+                <w:sz w:val="20"/>
+                <w:szCs w:val="20"/>
+                <w:rtl w:val="0"/>
+              </w:rPr>
+            </w:pPr>
+            <w:r>
+              <w:rPr>
+                <w:rStyle w:val="None"/>
                 <w:sz w:val="20"/>
                 <w:szCs w:val="20"/>
                 <w:rtl w:val="0"/>
@@ -2335,7 +2563,7 @@
             </w:r>
             <w:r>
               <w:rPr>
-                <w:rStyle w:val="None A"/>
+                <w:rStyle w:val="None"/>
                 <w:sz w:val="20"/>
                 <w:szCs w:val="20"/>
                 <w:vertAlign w:val="superscript"/>
@@ -2346,7 +2574,7 @@
             </w:r>
             <w:r>
               <w:rPr>
-                <w:rStyle w:val="None A"/>
+                <w:rStyle w:val="None"/>
                 <w:sz w:val="20"/>
                 <w:szCs w:val="20"/>
                 <w:rtl w:val="0"/>
@@ -2362,7 +2590,7 @@
             </w:pPr>
             <w:r>
               <w:rPr>
-                <w:rStyle w:val="None A"/>
+                <w:rStyle w:val="None"/>
                 <w:sz w:val="20"/>
                 <w:szCs w:val="20"/>
                 <w:rtl w:val="0"/>
@@ -2372,7 +2600,7 @@
             </w:r>
             <w:r>
               <w:rPr>
-                <w:rStyle w:val="None A"/>
+                <w:rStyle w:val="None"/>
                 <w:sz w:val="20"/>
                 <w:szCs w:val="20"/>
                 <w:vertAlign w:val="superscript"/>
@@ -2383,7 +2611,7 @@
             </w:r>
             <w:r>
               <w:rPr>
-                <w:rStyle w:val="None A"/>
+                <w:rStyle w:val="None"/>
                 <w:sz w:val="20"/>
                 <w:szCs w:val="20"/>
                 <w:rtl w:val="0"/>
@@ -2426,7 +2654,7 @@
             </w:pPr>
             <w:r>
               <w:rPr>
-                <w:rStyle w:val="None A"/>
+                <w:rStyle w:val="None"/>
                 <w:b w:val="1"/>
                 <w:bCs w:val="1"/>
                 <w:sz w:val="20"/>
@@ -2438,7 +2666,7 @@
             </w:r>
             <w:r>
               <w:rPr>
-                <w:rStyle w:val="None A"/>
+                <w:rStyle w:val="None"/>
                 <w:b w:val="1"/>
                 <w:bCs w:val="1"/>
                 <w:sz w:val="20"/>
@@ -2450,7 +2678,7 @@
             </w:r>
             <w:r>
               <w:rPr>
-                <w:rStyle w:val="None A"/>
+                <w:rStyle w:val="None"/>
                 <w:b w:val="1"/>
                 <w:bCs w:val="1"/>
                 <w:sz w:val="20"/>
@@ -2505,12 +2733,12 @@
               <w:pStyle w:val="List Paragraph"/>
               <w:ind w:left="34" w:firstLine="0"/>
               <w:rPr>
-                <w:rStyle w:val="None A"/>
-              </w:rPr>
-            </w:pPr>
-            <w:r>
-              <w:rPr>
-                <w:rStyle w:val="None A"/>
+                <w:rStyle w:val="None"/>
+              </w:rPr>
+            </w:pPr>
+            <w:r>
+              <w:rPr>
+                <w:rStyle w:val="None"/>
                 <w:b w:val="1"/>
                 <w:bCs w:val="1"/>
                 <w:sz w:val="20"/>
@@ -2522,7 +2750,7 @@
             </w:r>
             <w:r>
               <w:rPr>
-                <w:rStyle w:val="None A"/>
+                <w:rStyle w:val="None"/>
                 <w:b w:val="1"/>
                 <w:bCs w:val="1"/>
                 <w:sz w:val="20"/>
@@ -2540,7 +2768,7 @@
             </w:pPr>
             <w:r>
               <w:rPr>
-                <w:rStyle w:val="None A"/>
+                <w:rStyle w:val="None"/>
                 <w:sz w:val="20"/>
                 <w:szCs w:val="20"/>
                 <w:rtl w:val="0"/>
@@ -2583,7 +2811,7 @@
             </w:pPr>
             <w:r>
               <w:rPr>
-                <w:rStyle w:val="None A"/>
+                <w:rStyle w:val="None"/>
                 <w:b w:val="1"/>
                 <w:bCs w:val="1"/>
                 <w:sz w:val="20"/>
@@ -2595,7 +2823,7 @@
             </w:r>
             <w:r>
               <w:rPr>
-                <w:rStyle w:val="None A"/>
+                <w:rStyle w:val="None"/>
                 <w:b w:val="1"/>
                 <w:bCs w:val="1"/>
                 <w:sz w:val="20"/>
@@ -2607,7 +2835,7 @@
             </w:r>
             <w:r>
               <w:rPr>
-                <w:rStyle w:val="None A"/>
+                <w:rStyle w:val="None"/>
                 <w:b w:val="1"/>
                 <w:bCs w:val="1"/>
                 <w:sz w:val="20"/>
@@ -2662,12 +2890,12 @@
               <w:pStyle w:val="List Paragraph"/>
               <w:ind w:left="34" w:firstLine="0"/>
               <w:rPr>
-                <w:rStyle w:val="None A"/>
-              </w:rPr>
-            </w:pPr>
-            <w:r>
-              <w:rPr>
-                <w:rStyle w:val="None A"/>
+                <w:rStyle w:val="None"/>
+              </w:rPr>
+            </w:pPr>
+            <w:r>
+              <w:rPr>
+                <w:rStyle w:val="None"/>
                 <w:b w:val="1"/>
                 <w:bCs w:val="1"/>
                 <w:sz w:val="20"/>
@@ -2679,7 +2907,7 @@
             </w:r>
             <w:r>
               <w:rPr>
-                <w:rStyle w:val="None A"/>
+                <w:rStyle w:val="None"/>
                 <w:b w:val="1"/>
                 <w:bCs w:val="1"/>
                 <w:sz w:val="20"/>
@@ -2691,7 +2919,7 @@
             </w:r>
             <w:r>
               <w:rPr>
-                <w:rStyle w:val="None A"/>
+                <w:rStyle w:val="None"/>
                 <w:b w:val="1"/>
                 <w:bCs w:val="1"/>
                 <w:sz w:val="20"/>
@@ -2703,7 +2931,7 @@
             </w:r>
             <w:r>
               <w:rPr>
-                <w:rStyle w:val="None A"/>
+                <w:rStyle w:val="None"/>
                 <w:b w:val="1"/>
                 <w:bCs w:val="1"/>
                 <w:sz w:val="20"/>
@@ -2721,7 +2949,7 @@
             </w:pPr>
             <w:r>
               <w:rPr>
-                <w:rStyle w:val="None A"/>
+                <w:rStyle w:val="None"/>
                 <w:sz w:val="20"/>
                 <w:szCs w:val="20"/>
                 <w:rtl w:val="0"/>
@@ -2737,40 +2965,7 @@
       <w:pPr>
         <w:pStyle w:val="List Paragraph"/>
         <w:widowControl w:val="0"/>
-        <w:ind w:left="216" w:hanging="216"/>
-      </w:pPr>
-    </w:p>
-    <w:p>
-      <w:pPr>
-        <w:pStyle w:val="List Paragraph"/>
-        <w:widowControl w:val="0"/>
-        <w:ind w:left="108" w:hanging="108"/>
-        <w:rPr>
-          <w:sz w:val="20"/>
-          <w:szCs w:val="20"/>
-        </w:rPr>
-      </w:pPr>
-    </w:p>
-    <w:p>
-      <w:pPr>
-        <w:pStyle w:val="List Paragraph"/>
-        <w:widowControl w:val="0"/>
-        <w:ind w:left="108" w:hanging="108"/>
-        <w:rPr>
-          <w:sz w:val="20"/>
-          <w:szCs w:val="20"/>
-        </w:rPr>
-      </w:pPr>
-    </w:p>
-    <w:p>
-      <w:pPr>
-        <w:pStyle w:val="List Paragraph"/>
-        <w:widowControl w:val="0"/>
-        <w:ind w:left="108" w:hanging="108"/>
-        <w:rPr>
-          <w:sz w:val="20"/>
-          <w:szCs w:val="20"/>
-        </w:rPr>
+        <w:ind w:left="324" w:hanging="324"/>
       </w:pPr>
     </w:p>
     <w:p>
@@ -2806,14 +3001,14 @@
         </w:pBdr>
         <w:ind w:left="0" w:firstLine="0"/>
         <w:rPr>
-          <w:rStyle w:val="None A"/>
+          <w:rStyle w:val="None"/>
           <w:color w:val="548dd4"/>
           <w:u w:color="548dd4"/>
         </w:rPr>
       </w:pPr>
       <w:r>
         <w:rPr>
-          <w:rStyle w:val="None A"/>
+          <w:rStyle w:val="None"/>
           <w:color w:val="548dd4"/>
           <w:sz w:val="28"/>
           <w:szCs w:val="28"/>
@@ -2840,14 +3035,14 @@
         <w:pStyle w:val="List Paragraph"/>
         <w:ind w:left="0" w:firstLine="0"/>
         <w:rPr>
-          <w:rStyle w:val="None A"/>
+          <w:rStyle w:val="None"/>
           <w:sz w:val="20"/>
           <w:szCs w:val="20"/>
         </w:rPr>
       </w:pPr>
       <w:r>
         <w:rPr>
-          <w:rStyle w:val="None A"/>
+          <w:rStyle w:val="None"/>
           <w:sz w:val="20"/>
           <w:szCs w:val="20"/>
           <w:rtl w:val="0"/>
@@ -2857,7 +3052,7 @@
       </w:r>
       <w:r>
         <w:rPr>
-          <w:rStyle w:val="None A"/>
+          <w:rStyle w:val="None"/>
           <w:sz w:val="20"/>
           <w:szCs w:val="20"/>
           <w:rtl w:val="0"/>
@@ -2867,7 +3062,7 @@
       </w:r>
       <w:r>
         <w:rPr>
-          <w:rStyle w:val="None A"/>
+          <w:rStyle w:val="None"/>
           <w:sz w:val="20"/>
           <w:szCs w:val="20"/>
           <w:rtl w:val="0"/>
@@ -2877,7 +3072,7 @@
       </w:r>
       <w:r>
         <w:rPr>
-          <w:rStyle w:val="None A"/>
+          <w:rStyle w:val="None"/>
           <w:sz w:val="20"/>
           <w:szCs w:val="20"/>
           <w:rtl w:val="0"/>
@@ -2887,7 +3082,7 @@
       </w:r>
       <w:r>
         <w:rPr>
-          <w:rStyle w:val="None A"/>
+          <w:rStyle w:val="None"/>
           <w:i w:val="1"/>
           <w:iCs w:val="1"/>
           <w:sz w:val="20"/>
@@ -2899,7 +3094,7 @@
       </w:r>
       <w:r>
         <w:rPr>
-          <w:rStyle w:val="None A"/>
+          <w:rStyle w:val="None"/>
           <w:sz w:val="20"/>
           <w:szCs w:val="20"/>
           <w:rtl w:val="0"/>
@@ -2909,7 +3104,7 @@
       </w:r>
       <w:r>
         <w:rPr>
-          <w:rStyle w:val="None A"/>
+          <w:rStyle w:val="None"/>
           <w:sz w:val="20"/>
           <w:szCs w:val="20"/>
           <w:rtl w:val="0"/>
@@ -2919,7 +3114,7 @@
       </w:r>
       <w:r>
         <w:rPr>
-          <w:rStyle w:val="None A"/>
+          <w:rStyle w:val="None"/>
           <w:sz w:val="20"/>
           <w:szCs w:val="20"/>
           <w:rtl w:val="0"/>
@@ -2929,7 +3124,7 @@
       </w:r>
       <w:r>
         <w:rPr>
-          <w:rStyle w:val="None A"/>
+          <w:rStyle w:val="None"/>
           <w:sz w:val="20"/>
           <w:szCs w:val="20"/>
           <w:rtl w:val="0"/>
@@ -2939,7 +3134,7 @@
       </w:r>
       <w:r>
         <w:rPr>
-          <w:rStyle w:val="None A"/>
+          <w:rStyle w:val="None"/>
           <w:sz w:val="20"/>
           <w:szCs w:val="20"/>
           <w:rtl w:val="0"/>
@@ -2963,14 +3158,14 @@
         <w:pStyle w:val="List Paragraph"/>
         <w:ind w:left="0" w:firstLine="0"/>
         <w:rPr>
-          <w:rStyle w:val="None A"/>
+          <w:rStyle w:val="None"/>
           <w:sz w:val="20"/>
           <w:szCs w:val="20"/>
         </w:rPr>
       </w:pPr>
       <w:r>
         <w:rPr>
-          <w:rStyle w:val="None A"/>
+          <w:rStyle w:val="None"/>
           <w:sz w:val="20"/>
           <w:szCs w:val="20"/>
           <w:rtl w:val="0"/>
@@ -2980,7 +3175,7 @@
       </w:r>
       <w:r>
         <w:rPr>
-          <w:rStyle w:val="None A"/>
+          <w:rStyle w:val="None"/>
           <w:sz w:val="20"/>
           <w:szCs w:val="20"/>
           <w:rtl w:val="0"/>
@@ -2990,7 +3185,7 @@
       </w:r>
       <w:r>
         <w:rPr>
-          <w:rStyle w:val="None A"/>
+          <w:rStyle w:val="None"/>
           <w:sz w:val="20"/>
           <w:szCs w:val="20"/>
           <w:rtl w:val="0"/>
@@ -3000,7 +3195,7 @@
       </w:r>
       <w:r>
         <w:rPr>
-          <w:rStyle w:val="None A"/>
+          <w:rStyle w:val="None"/>
           <w:sz w:val="20"/>
           <w:szCs w:val="20"/>
           <w:rtl w:val="0"/>
@@ -3010,7 +3205,7 @@
       </w:r>
       <w:r>
         <w:rPr>
-          <w:rStyle w:val="None A"/>
+          <w:rStyle w:val="None"/>
           <w:sz w:val="20"/>
           <w:szCs w:val="20"/>
           <w:rtl w:val="0"/>
@@ -3020,7 +3215,7 @@
       </w:r>
       <w:r>
         <w:rPr>
-          <w:rStyle w:val="None A"/>
+          <w:rStyle w:val="None"/>
           <w:sz w:val="20"/>
           <w:szCs w:val="20"/>
           <w:rtl w:val="0"/>
@@ -3030,7 +3225,7 @@
       </w:r>
       <w:r>
         <w:rPr>
-          <w:rStyle w:val="None A"/>
+          <w:rStyle w:val="None"/>
           <w:sz w:val="20"/>
           <w:szCs w:val="20"/>
           <w:rtl w:val="0"/>
@@ -3040,7 +3235,7 @@
       </w:r>
       <w:r>
         <w:rPr>
-          <w:rStyle w:val="None A"/>
+          <w:rStyle w:val="None"/>
           <w:sz w:val="20"/>
           <w:szCs w:val="20"/>
           <w:rtl w:val="0"/>
@@ -3050,7 +3245,7 @@
       </w:r>
       <w:r>
         <w:rPr>
-          <w:rStyle w:val="None A"/>
+          <w:rStyle w:val="None"/>
           <w:i w:val="1"/>
           <w:iCs w:val="1"/>
           <w:sz w:val="20"/>
@@ -3062,7 +3257,7 @@
       </w:r>
       <w:r>
         <w:rPr>
-          <w:rStyle w:val="None A"/>
+          <w:rStyle w:val="None"/>
           <w:sz w:val="20"/>
           <w:szCs w:val="20"/>
           <w:rtl w:val="0"/>
@@ -3072,7 +3267,7 @@
       </w:r>
       <w:r>
         <w:rPr>
-          <w:rStyle w:val="None A"/>
+          <w:rStyle w:val="None"/>
           <w:sz w:val="20"/>
           <w:szCs w:val="20"/>
           <w:rtl w:val="0"/>
@@ -3095,15 +3290,14 @@
         <w:pStyle w:val="List Paragraph"/>
         <w:ind w:left="0" w:firstLine="0"/>
         <w:rPr>
-          <w:rStyle w:val="None A"/>
+          <w:rStyle w:val="None"/>
           <w:sz w:val="20"/>
           <w:szCs w:val="20"/>
-          <w:lang w:val="it-IT"/>
         </w:rPr>
       </w:pPr>
       <w:r>
         <w:rPr>
-          <w:rStyle w:val="None A"/>
+          <w:rStyle w:val="None"/>
           <w:sz w:val="20"/>
           <w:szCs w:val="20"/>
           <w:rtl w:val="0"/>
@@ -3113,7 +3307,7 @@
       </w:r>
       <w:r>
         <w:rPr>
-          <w:rStyle w:val="None A"/>
+          <w:rStyle w:val="None"/>
           <w:sz w:val="20"/>
           <w:szCs w:val="20"/>
           <w:rtl w:val="0"/>
@@ -3123,7 +3317,7 @@
       </w:r>
       <w:r>
         <w:rPr>
-          <w:rStyle w:val="None A"/>
+          <w:rStyle w:val="None"/>
           <w:sz w:val="20"/>
           <w:szCs w:val="20"/>
           <w:rtl w:val="0"/>
@@ -3133,7 +3327,7 @@
       </w:r>
       <w:r>
         <w:rPr>
-          <w:rStyle w:val="None A"/>
+          <w:rStyle w:val="None"/>
           <w:sz w:val="20"/>
           <w:szCs w:val="20"/>
           <w:rtl w:val="0"/>
@@ -3143,7 +3337,7 @@
       </w:r>
       <w:r>
         <w:rPr>
-          <w:rStyle w:val="None A"/>
+          <w:rStyle w:val="None"/>
           <w:sz w:val="20"/>
           <w:szCs w:val="20"/>
           <w:rtl w:val="0"/>
@@ -3153,7 +3347,7 @@
       </w:r>
       <w:r>
         <w:rPr>
-          <w:rStyle w:val="None A"/>
+          <w:rStyle w:val="None"/>
           <w:sz w:val="20"/>
           <w:szCs w:val="20"/>
           <w:rtl w:val="0"/>
@@ -3163,7 +3357,7 @@
       </w:r>
       <w:r>
         <w:rPr>
-          <w:rStyle w:val="None A"/>
+          <w:rStyle w:val="None"/>
           <w:sz w:val="20"/>
           <w:szCs w:val="20"/>
           <w:rtl w:val="0"/>
@@ -3173,7 +3367,7 @@
       </w:r>
       <w:r>
         <w:rPr>
-          <w:rStyle w:val="None A"/>
+          <w:rStyle w:val="None"/>
           <w:sz w:val="20"/>
           <w:szCs w:val="20"/>
           <w:rtl w:val="0"/>
@@ -3183,7 +3377,7 @@
       </w:r>
       <w:r>
         <w:rPr>
-          <w:rStyle w:val="None A"/>
+          <w:rStyle w:val="None"/>
           <w:i w:val="1"/>
           <w:iCs w:val="1"/>
           <w:sz w:val="20"/>
@@ -3195,7 +3389,7 @@
       </w:r>
       <w:r>
         <w:rPr>
-          <w:rStyle w:val="None A"/>
+          <w:rStyle w:val="None"/>
           <w:sz w:val="20"/>
           <w:szCs w:val="20"/>
           <w:rtl w:val="0"/>
@@ -3205,7 +3399,7 @@
       </w:r>
       <w:r>
         <w:rPr>
-          <w:rStyle w:val="None A"/>
+          <w:rStyle w:val="None"/>
           <w:sz w:val="20"/>
           <w:szCs w:val="20"/>
           <w:rtl w:val="0"/>
@@ -3215,7 +3409,7 @@
       </w:r>
       <w:r>
         <w:rPr>
-          <w:rStyle w:val="None A"/>
+          <w:rStyle w:val="None"/>
           <w:sz w:val="20"/>
           <w:szCs w:val="20"/>
           <w:rtl w:val="0"/>
@@ -3225,7 +3419,7 @@
       </w:r>
       <w:r>
         <w:rPr>
-          <w:rStyle w:val="None A"/>
+          <w:rStyle w:val="None"/>
           <w:sz w:val="20"/>
           <w:szCs w:val="20"/>
           <w:rtl w:val="0"/>
@@ -3239,9 +3433,23 @@
         <w:pStyle w:val="List Paragraph"/>
         <w:ind w:left="0" w:firstLine="0"/>
         <w:rPr>
-          <w:rStyle w:val="None A"/>
+          <w:rStyle w:val="None"/>
+          <w:color w:val="548dd4"/>
+          <w:sz w:val="20"/>
+          <w:szCs w:val="20"/>
+          <w:u w:color="548dd4"/>
+        </w:rPr>
+      </w:pPr>
+    </w:p>
+    <w:p>
+      <w:pPr>
+        <w:pStyle w:val="List Paragraph"/>
+        <w:ind w:left="0" w:firstLine="0"/>
+        <w:rPr>
+          <w:rStyle w:val="None"/>
           <w:color w:val="548dd4"/>
           <w:u w:color="548dd4"/>
+          <w:lang w:val="pt-PT"/>
         </w:rPr>
       </w:pPr>
     </w:p>
@@ -3258,7 +3466,7 @@
       </w:pPr>
       <w:r>
         <w:rPr>
-          <w:rStyle w:val="None A"/>
+          <w:rStyle w:val="None"/>
           <w:color w:val="548dd4"/>
           <w:sz w:val="28"/>
           <w:szCs w:val="28"/>
@@ -3273,7 +3481,7 @@
       <w:tblPr>
         <w:tblW w:w="9781" w:type="dxa"/>
         <w:jc w:val="left"/>
-        <w:tblInd w:w="324" w:type="dxa"/>
+        <w:tblInd w:w="432" w:type="dxa"/>
         <w:tblBorders>
           <w:top w:val="single" w:color="ffffff" w:sz="8" w:space="0" w:shadow="0" w:frame="0"/>
           <w:left w:val="single" w:color="ffffff" w:sz="8" w:space="0" w:shadow="0" w:frame="0"/>
@@ -3320,16 +3528,16 @@
               <w:pStyle w:val="List Paragraph"/>
               <w:ind w:left="176" w:hanging="142"/>
               <w:rPr>
-                <w:rStyle w:val="None A"/>
-                <w:b w:val="1"/>
-                <w:bCs w:val="1"/>
-                <w:sz w:val="20"/>
-                <w:szCs w:val="20"/>
-              </w:rPr>
-            </w:pPr>
-            <w:r>
-              <w:rPr>
-                <w:rStyle w:val="None A"/>
+                <w:rStyle w:val="None"/>
+                <w:b w:val="1"/>
+                <w:bCs w:val="1"/>
+                <w:sz w:val="20"/>
+                <w:szCs w:val="20"/>
+              </w:rPr>
+            </w:pPr>
+            <w:r>
+              <w:rPr>
+                <w:rStyle w:val="None"/>
                 <w:b w:val="1"/>
                 <w:bCs w:val="1"/>
                 <w:sz w:val="20"/>
@@ -3347,17 +3555,17 @@
               <w:ind w:left="176" w:right="0" w:hanging="142"/>
               <w:jc w:val="left"/>
               <w:rPr>
-                <w:rStyle w:val="None A"/>
-                <w:b w:val="1"/>
-                <w:bCs w:val="1"/>
-                <w:sz w:val="20"/>
-                <w:szCs w:val="20"/>
-                <w:rtl w:val="0"/>
-              </w:rPr>
-            </w:pPr>
-            <w:r>
-              <w:rPr>
-                <w:rStyle w:val="None A"/>
+                <w:rStyle w:val="None"/>
+                <w:b w:val="1"/>
+                <w:bCs w:val="1"/>
+                <w:sz w:val="20"/>
+                <w:szCs w:val="20"/>
+                <w:rtl w:val="0"/>
+              </w:rPr>
+            </w:pPr>
+            <w:r>
+              <w:rPr>
+                <w:rStyle w:val="None"/>
                 <w:b w:val="1"/>
                 <w:bCs w:val="1"/>
                 <w:sz w:val="20"/>
@@ -3373,7 +3581,7 @@
               <w:pStyle w:val="List Paragraph"/>
               <w:ind w:left="176" w:hanging="142"/>
               <w:rPr>
-                <w:rStyle w:val="None A"/>
+                <w:rStyle w:val="None"/>
                 <w:b w:val="1"/>
                 <w:bCs w:val="1"/>
                 <w:sz w:val="20"/>
@@ -3387,7 +3595,7 @@
               <w:pStyle w:val="List Paragraph"/>
               <w:ind w:left="176" w:hanging="142"/>
               <w:rPr>
-                <w:rStyle w:val="None A"/>
+                <w:rStyle w:val="None"/>
                 <w:b w:val="1"/>
                 <w:bCs w:val="1"/>
                 <w:sz w:val="20"/>
@@ -3401,7 +3609,7 @@
               <w:pStyle w:val="List Paragraph"/>
               <w:ind w:left="176" w:hanging="142"/>
               <w:rPr>
-                <w:rStyle w:val="None A"/>
+                <w:rStyle w:val="None"/>
                 <w:b w:val="1"/>
                 <w:bCs w:val="1"/>
                 <w:sz w:val="20"/>
@@ -3415,7 +3623,7 @@
               <w:pStyle w:val="List Paragraph"/>
               <w:ind w:left="176" w:hanging="142"/>
               <w:rPr>
-                <w:rStyle w:val="None A"/>
+                <w:rStyle w:val="None"/>
                 <w:b w:val="1"/>
                 <w:bCs w:val="1"/>
                 <w:sz w:val="20"/>
@@ -3429,7 +3637,7 @@
               <w:pStyle w:val="List Paragraph"/>
               <w:ind w:left="176" w:hanging="142"/>
               <w:rPr>
-                <w:rStyle w:val="None A"/>
+                <w:rStyle w:val="None"/>
                 <w:b w:val="1"/>
                 <w:bCs w:val="1"/>
                 <w:sz w:val="20"/>
@@ -3442,7 +3650,7 @@
             <w:pPr>
               <w:pStyle w:val="Body A"/>
               <w:rPr>
-                <w:rStyle w:val="None A"/>
+                <w:rStyle w:val="None"/>
                 <w:b w:val="1"/>
                 <w:bCs w:val="1"/>
                 <w:sz w:val="20"/>
@@ -3458,17 +3666,17 @@
               <w:ind w:left="176" w:right="0" w:hanging="142"/>
               <w:jc w:val="left"/>
               <w:rPr>
-                <w:rStyle w:val="None A"/>
-                <w:b w:val="1"/>
-                <w:bCs w:val="1"/>
-                <w:sz w:val="20"/>
-                <w:szCs w:val="20"/>
-                <w:rtl w:val="0"/>
-              </w:rPr>
-            </w:pPr>
-            <w:r>
-              <w:rPr>
-                <w:rStyle w:val="None A"/>
+                <w:rStyle w:val="None"/>
+                <w:b w:val="1"/>
+                <w:bCs w:val="1"/>
+                <w:sz w:val="20"/>
+                <w:szCs w:val="20"/>
+                <w:rtl w:val="0"/>
+              </w:rPr>
+            </w:pPr>
+            <w:r>
+              <w:rPr>
+                <w:rStyle w:val="None"/>
                 <w:b w:val="1"/>
                 <w:bCs w:val="1"/>
                 <w:sz w:val="20"/>
@@ -3484,7 +3692,7 @@
               <w:pStyle w:val="List Paragraph"/>
               <w:ind w:left="176" w:hanging="142"/>
               <w:rPr>
-                <w:rStyle w:val="None A"/>
+                <w:rStyle w:val="None"/>
                 <w:b w:val="1"/>
                 <w:bCs w:val="1"/>
                 <w:sz w:val="20"/>
@@ -3500,17 +3708,17 @@
               <w:ind w:left="0" w:right="0" w:firstLine="0"/>
               <w:jc w:val="left"/>
               <w:rPr>
-                <w:rStyle w:val="None A"/>
-                <w:b w:val="1"/>
-                <w:bCs w:val="1"/>
-                <w:sz w:val="20"/>
-                <w:szCs w:val="20"/>
-                <w:rtl w:val="0"/>
-              </w:rPr>
-            </w:pPr>
-            <w:r>
-              <w:rPr>
-                <w:rStyle w:val="None A"/>
+                <w:rStyle w:val="None"/>
+                <w:b w:val="1"/>
+                <w:bCs w:val="1"/>
+                <w:sz w:val="20"/>
+                <w:szCs w:val="20"/>
+                <w:rtl w:val="0"/>
+              </w:rPr>
+            </w:pPr>
+            <w:r>
+              <w:rPr>
+                <w:rStyle w:val="None"/>
                 <w:b w:val="1"/>
                 <w:bCs w:val="1"/>
                 <w:sz w:val="20"/>
@@ -3528,7 +3736,7 @@
             </w:pPr>
             <w:r>
               <w:rPr>
-                <w:rStyle w:val="None A"/>
+                <w:rStyle w:val="None"/>
                 <w:b w:val="1"/>
                 <w:bCs w:val="1"/>
                 <w:sz w:val="20"/>
@@ -3583,7 +3791,7 @@
               <w:pStyle w:val="List Paragraph"/>
               <w:ind w:left="0" w:firstLine="0"/>
               <w:rPr>
-                <w:rStyle w:val="None A"/>
+                <w:rStyle w:val="None"/>
                 <w:sz w:val="20"/>
                 <w:szCs w:val="20"/>
                 <w:lang w:val="en-US"/>
@@ -3597,15 +3805,15 @@
               <w:ind w:left="0" w:right="0" w:firstLine="0"/>
               <w:jc w:val="left"/>
               <w:rPr>
-                <w:rStyle w:val="None A"/>
-                <w:sz w:val="20"/>
-                <w:szCs w:val="20"/>
-                <w:rtl w:val="0"/>
-              </w:rPr>
-            </w:pPr>
-            <w:r>
-              <w:rPr>
-                <w:rStyle w:val="None A"/>
+                <w:rStyle w:val="None"/>
+                <w:sz w:val="20"/>
+                <w:szCs w:val="20"/>
+                <w:rtl w:val="0"/>
+              </w:rPr>
+            </w:pPr>
+            <w:r>
+              <w:rPr>
+                <w:rStyle w:val="None"/>
                 <w:sz w:val="20"/>
                 <w:szCs w:val="20"/>
                 <w:rtl w:val="0"/>
@@ -3621,15 +3829,15 @@
               <w:ind w:left="0" w:right="0" w:firstLine="0"/>
               <w:jc w:val="left"/>
               <w:rPr>
-                <w:rStyle w:val="None A"/>
-                <w:sz w:val="20"/>
-                <w:szCs w:val="20"/>
-                <w:rtl w:val="0"/>
-              </w:rPr>
-            </w:pPr>
-            <w:r>
-              <w:rPr>
-                <w:rStyle w:val="None A"/>
+                <w:rStyle w:val="None"/>
+                <w:sz w:val="20"/>
+                <w:szCs w:val="20"/>
+                <w:rtl w:val="0"/>
+              </w:rPr>
+            </w:pPr>
+            <w:r>
+              <w:rPr>
+                <w:rStyle w:val="None"/>
                 <w:b w:val="1"/>
                 <w:bCs w:val="1"/>
                 <w:sz w:val="20"/>
@@ -3641,7 +3849,7 @@
             </w:r>
             <w:r>
               <w:rPr>
-                <w:rStyle w:val="None A"/>
+                <w:rStyle w:val="None"/>
                 <w:sz w:val="20"/>
                 <w:szCs w:val="20"/>
                 <w:rtl w:val="0"/>
@@ -3657,15 +3865,15 @@
               <w:ind w:left="0" w:right="0" w:firstLine="0"/>
               <w:jc w:val="left"/>
               <w:rPr>
-                <w:rStyle w:val="None A"/>
-                <w:sz w:val="20"/>
-                <w:szCs w:val="20"/>
-                <w:rtl w:val="0"/>
-              </w:rPr>
-            </w:pPr>
-            <w:r>
-              <w:rPr>
-                <w:rStyle w:val="None A"/>
+                <w:rStyle w:val="None"/>
+                <w:sz w:val="20"/>
+                <w:szCs w:val="20"/>
+                <w:rtl w:val="0"/>
+              </w:rPr>
+            </w:pPr>
+            <w:r>
+              <w:rPr>
+                <w:rStyle w:val="None"/>
                 <w:sz w:val="20"/>
                 <w:szCs w:val="20"/>
                 <w:rtl w:val="0"/>
@@ -3679,7 +3887,7 @@
               <w:pStyle w:val="List Paragraph"/>
               <w:ind w:left="0" w:firstLine="0"/>
               <w:rPr>
-                <w:rStyle w:val="None A"/>
+                <w:rStyle w:val="None"/>
                 <w:sz w:val="20"/>
                 <w:szCs w:val="20"/>
                 <w:lang w:val="en-US"/>
@@ -3693,15 +3901,15 @@
               <w:ind w:left="0" w:right="0" w:firstLine="0"/>
               <w:jc w:val="left"/>
               <w:rPr>
-                <w:rStyle w:val="None A"/>
-                <w:sz w:val="20"/>
-                <w:szCs w:val="20"/>
-                <w:rtl w:val="0"/>
-              </w:rPr>
-            </w:pPr>
-            <w:r>
-              <w:rPr>
-                <w:rStyle w:val="None A"/>
+                <w:rStyle w:val="None"/>
+                <w:sz w:val="20"/>
+                <w:szCs w:val="20"/>
+                <w:rtl w:val="0"/>
+              </w:rPr>
+            </w:pPr>
+            <w:r>
+              <w:rPr>
+                <w:rStyle w:val="None"/>
                 <w:sz w:val="20"/>
                 <w:szCs w:val="20"/>
                 <w:rtl w:val="0"/>
@@ -3715,7 +3923,7 @@
               <w:pStyle w:val="List Paragraph"/>
               <w:ind w:left="0" w:firstLine="0"/>
               <w:rPr>
-                <w:rStyle w:val="None A"/>
+                <w:rStyle w:val="None"/>
                 <w:sz w:val="20"/>
                 <w:szCs w:val="20"/>
                 <w:lang w:val="en-US"/>
@@ -3729,15 +3937,15 @@
               <w:ind w:left="0" w:right="0" w:firstLine="0"/>
               <w:jc w:val="left"/>
               <w:rPr>
-                <w:rStyle w:val="None A"/>
-                <w:sz w:val="20"/>
-                <w:szCs w:val="20"/>
-                <w:rtl w:val="0"/>
-              </w:rPr>
-            </w:pPr>
-            <w:r>
-              <w:rPr>
-                <w:rStyle w:val="None A"/>
+                <w:rStyle w:val="None"/>
+                <w:sz w:val="20"/>
+                <w:szCs w:val="20"/>
+                <w:rtl w:val="0"/>
+              </w:rPr>
+            </w:pPr>
+            <w:r>
+              <w:rPr>
+                <w:rStyle w:val="None"/>
                 <w:sz w:val="20"/>
                 <w:szCs w:val="20"/>
                 <w:rtl w:val="0"/>
@@ -3753,15 +3961,15 @@
               <w:ind w:left="0" w:right="0" w:firstLine="0"/>
               <w:jc w:val="left"/>
               <w:rPr>
-                <w:rStyle w:val="None A"/>
-                <w:sz w:val="20"/>
-                <w:szCs w:val="20"/>
-                <w:rtl w:val="0"/>
-              </w:rPr>
-            </w:pPr>
-            <w:r>
-              <w:rPr>
-                <w:rStyle w:val="None A"/>
+                <w:rStyle w:val="None"/>
+                <w:sz w:val="20"/>
+                <w:szCs w:val="20"/>
+                <w:rtl w:val="0"/>
+              </w:rPr>
+            </w:pPr>
+            <w:r>
+              <w:rPr>
+                <w:rStyle w:val="None"/>
                 <w:b w:val="1"/>
                 <w:bCs w:val="1"/>
                 <w:sz w:val="20"/>
@@ -3773,7 +3981,7 @@
             </w:r>
             <w:r>
               <w:rPr>
-                <w:rStyle w:val="None A"/>
+                <w:rStyle w:val="None"/>
                 <w:sz w:val="20"/>
                 <w:szCs w:val="20"/>
                 <w:rtl w:val="0"/>
@@ -3789,7 +3997,7 @@
             </w:pPr>
             <w:r>
               <w:rPr>
-                <w:rStyle w:val="None A"/>
+                <w:rStyle w:val="None"/>
                 <w:sz w:val="20"/>
                 <w:szCs w:val="20"/>
                 <w:rtl w:val="0"/>
@@ -3832,7 +4040,7 @@
             </w:pPr>
             <w:r>
               <w:rPr>
-                <w:rStyle w:val="None A"/>
+                <w:rStyle w:val="None"/>
                 <w:b w:val="1"/>
                 <w:bCs w:val="1"/>
                 <w:sz w:val="20"/>
@@ -3887,14 +4095,14 @@
               <w:pStyle w:val="List Paragraph"/>
               <w:ind w:left="0" w:firstLine="0"/>
               <w:rPr>
-                <w:rStyle w:val="None A"/>
-                <w:sz w:val="20"/>
-                <w:szCs w:val="20"/>
-              </w:rPr>
-            </w:pPr>
-            <w:r>
-              <w:rPr>
-                <w:rStyle w:val="None A"/>
+                <w:rStyle w:val="None"/>
+                <w:sz w:val="20"/>
+                <w:szCs w:val="20"/>
+              </w:rPr>
+            </w:pPr>
+            <w:r>
+              <w:rPr>
+                <w:rStyle w:val="None"/>
                 <w:sz w:val="20"/>
                 <w:szCs w:val="20"/>
                 <w:rtl w:val="0"/>
@@ -3910,15 +4118,15 @@
               <w:ind w:left="0" w:right="0" w:firstLine="0"/>
               <w:jc w:val="left"/>
               <w:rPr>
-                <w:rStyle w:val="None A"/>
-                <w:sz w:val="20"/>
-                <w:szCs w:val="20"/>
-                <w:rtl w:val="0"/>
-              </w:rPr>
-            </w:pPr>
-            <w:r>
-              <w:rPr>
-                <w:rStyle w:val="None A"/>
+                <w:rStyle w:val="None"/>
+                <w:sz w:val="20"/>
+                <w:szCs w:val="20"/>
+                <w:rtl w:val="0"/>
+              </w:rPr>
+            </w:pPr>
+            <w:r>
+              <w:rPr>
+                <w:rStyle w:val="None"/>
                 <w:b w:val="1"/>
                 <w:bCs w:val="1"/>
                 <w:sz w:val="20"/>
@@ -3930,7 +4138,7 @@
             </w:r>
             <w:r>
               <w:rPr>
-                <w:rStyle w:val="None A"/>
+                <w:rStyle w:val="None"/>
                 <w:sz w:val="20"/>
                 <w:szCs w:val="20"/>
                 <w:rtl w:val="0"/>
@@ -3946,15 +4154,15 @@
               <w:ind w:left="0" w:right="0" w:firstLine="0"/>
               <w:jc w:val="left"/>
               <w:rPr>
-                <w:rStyle w:val="None A"/>
-                <w:sz w:val="20"/>
-                <w:szCs w:val="20"/>
-                <w:rtl w:val="0"/>
-              </w:rPr>
-            </w:pPr>
-            <w:r>
-              <w:rPr>
-                <w:rStyle w:val="None A"/>
+                <w:rStyle w:val="None"/>
+                <w:sz w:val="20"/>
+                <w:szCs w:val="20"/>
+                <w:rtl w:val="0"/>
+              </w:rPr>
+            </w:pPr>
+            <w:r>
+              <w:rPr>
+                <w:rStyle w:val="None"/>
                 <w:b w:val="1"/>
                 <w:bCs w:val="1"/>
                 <w:sz w:val="20"/>
@@ -3966,7 +4174,7 @@
             </w:r>
             <w:r>
               <w:rPr>
-                <w:rStyle w:val="None A"/>
+                <w:rStyle w:val="None"/>
                 <w:sz w:val="20"/>
                 <w:szCs w:val="20"/>
                 <w:rtl w:val="0"/>
@@ -3982,7 +4190,7 @@
             </w:pPr>
             <w:r>
               <w:rPr>
-                <w:rStyle w:val="None A"/>
+                <w:rStyle w:val="None"/>
                 <w:sz w:val="20"/>
                 <w:szCs w:val="20"/>
                 <w:rtl w:val="0"/>
@@ -3992,7 +4200,7 @@
             </w:r>
             <w:r>
               <w:rPr>
-                <w:rStyle w:val="None A"/>
+                <w:rStyle w:val="None"/>
                 <w:sz w:val="20"/>
                 <w:szCs w:val="20"/>
                 <w:rtl w:val="0"/>
@@ -4008,11 +4216,19 @@
       <w:pPr>
         <w:pStyle w:val="List Paragraph"/>
         <w:widowControl w:val="0"/>
+        <w:ind w:left="324" w:hanging="324"/>
+      </w:pPr>
+    </w:p>
+    <w:p>
+      <w:pPr>
+        <w:pStyle w:val="List Paragraph"/>
+        <w:widowControl w:val="0"/>
         <w:ind w:left="216" w:hanging="216"/>
         <w:rPr>
-          <w:rStyle w:val="None A"/>
+          <w:rStyle w:val="None"/>
           <w:color w:val="548dd4"/>
           <w:u w:color="548dd4"/>
+          <w:lang w:val="pt-PT"/>
         </w:rPr>
       </w:pPr>
     </w:p>
@@ -4029,7 +4245,7 @@
       </w:pPr>
       <w:r>
         <w:rPr>
-          <w:rStyle w:val="None A"/>
+          <w:rStyle w:val="None"/>
           <w:color w:val="548dd4"/>
           <w:sz w:val="28"/>
           <w:szCs w:val="28"/>
@@ -4044,7 +4260,7 @@
       <w:tblPr>
         <w:tblW w:w="9781" w:type="dxa"/>
         <w:jc w:val="left"/>
-        <w:tblInd w:w="324" w:type="dxa"/>
+        <w:tblInd w:w="432" w:type="dxa"/>
         <w:tblBorders>
           <w:top w:val="single" w:color="ffffff" w:sz="8" w:space="0" w:shadow="0" w:frame="0"/>
           <w:left w:val="single" w:color="ffffff" w:sz="8" w:space="0" w:shadow="0" w:frame="0"/>
@@ -4091,16 +4307,16 @@
               <w:pStyle w:val="List Paragraph"/>
               <w:ind w:left="176" w:hanging="176"/>
               <w:rPr>
-                <w:rStyle w:val="None A"/>
-                <w:b w:val="1"/>
-                <w:bCs w:val="1"/>
-                <w:sz w:val="20"/>
-                <w:szCs w:val="20"/>
-              </w:rPr>
-            </w:pPr>
-            <w:r>
-              <w:rPr>
-                <w:rStyle w:val="None A"/>
+                <w:rStyle w:val="None"/>
+                <w:b w:val="1"/>
+                <w:bCs w:val="1"/>
+                <w:sz w:val="20"/>
+                <w:szCs w:val="20"/>
+              </w:rPr>
+            </w:pPr>
+            <w:r>
+              <w:rPr>
+                <w:rStyle w:val="None"/>
                 <w:b w:val="1"/>
                 <w:bCs w:val="1"/>
                 <w:sz w:val="20"/>
@@ -4112,7 +4328,7 @@
             </w:r>
             <w:r>
               <w:rPr>
-                <w:rStyle w:val="None A"/>
+                <w:rStyle w:val="None"/>
                 <w:b w:val="1"/>
                 <w:bCs w:val="1"/>
                 <w:sz w:val="20"/>
@@ -4124,7 +4340,7 @@
             </w:r>
             <w:r>
               <w:rPr>
-                <w:rStyle w:val="None A"/>
+                <w:rStyle w:val="None"/>
                 <w:b w:val="1"/>
                 <w:bCs w:val="1"/>
                 <w:sz w:val="20"/>
@@ -4136,7 +4352,7 @@
             </w:r>
             <w:r>
               <w:rPr>
-                <w:rStyle w:val="None A"/>
+                <w:rStyle w:val="None"/>
                 <w:b w:val="1"/>
                 <w:bCs w:val="1"/>
                 <w:sz w:val="20"/>
@@ -4152,7 +4368,7 @@
               <w:pStyle w:val="List Paragraph"/>
               <w:ind w:left="176" w:hanging="176"/>
               <w:rPr>
-                <w:rStyle w:val="None A"/>
+                <w:rStyle w:val="None"/>
                 <w:b w:val="1"/>
                 <w:bCs w:val="1"/>
                 <w:sz w:val="20"/>
@@ -4168,17 +4384,17 @@
               <w:ind w:left="176" w:right="0" w:hanging="176"/>
               <w:jc w:val="left"/>
               <w:rPr>
-                <w:rStyle w:val="None A"/>
-                <w:b w:val="1"/>
-                <w:bCs w:val="1"/>
-                <w:sz w:val="20"/>
-                <w:szCs w:val="20"/>
-                <w:rtl w:val="0"/>
-              </w:rPr>
-            </w:pPr>
-            <w:r>
-              <w:rPr>
-                <w:rStyle w:val="None A"/>
+                <w:rStyle w:val="None"/>
+                <w:b w:val="1"/>
+                <w:bCs w:val="1"/>
+                <w:sz w:val="20"/>
+                <w:szCs w:val="20"/>
+                <w:rtl w:val="0"/>
+              </w:rPr>
+            </w:pPr>
+            <w:r>
+              <w:rPr>
+                <w:rStyle w:val="None"/>
                 <w:b w:val="1"/>
                 <w:bCs w:val="1"/>
                 <w:sz w:val="20"/>
@@ -4190,7 +4406,7 @@
             </w:r>
             <w:r>
               <w:rPr>
-                <w:rStyle w:val="None A"/>
+                <w:rStyle w:val="None"/>
                 <w:b w:val="1"/>
                 <w:bCs w:val="1"/>
                 <w:sz w:val="20"/>
@@ -4202,7 +4418,7 @@
             </w:r>
             <w:r>
               <w:rPr>
-                <w:rStyle w:val="None A"/>
+                <w:rStyle w:val="None"/>
                 <w:b w:val="1"/>
                 <w:bCs w:val="1"/>
                 <w:sz w:val="20"/>
@@ -4218,7 +4434,7 @@
               <w:pStyle w:val="List Paragraph"/>
               <w:ind w:left="176" w:hanging="176"/>
               <w:rPr>
-                <w:rStyle w:val="None A"/>
+                <w:rStyle w:val="None"/>
                 <w:b w:val="1"/>
                 <w:bCs w:val="1"/>
                 <w:sz w:val="20"/>
@@ -4234,17 +4450,17 @@
               <w:ind w:left="176" w:right="0" w:hanging="176"/>
               <w:jc w:val="left"/>
               <w:rPr>
-                <w:rStyle w:val="None A"/>
-                <w:b w:val="1"/>
-                <w:bCs w:val="1"/>
-                <w:sz w:val="20"/>
-                <w:szCs w:val="20"/>
-                <w:rtl w:val="0"/>
-              </w:rPr>
-            </w:pPr>
-            <w:r>
-              <w:rPr>
-                <w:rStyle w:val="None A"/>
+                <w:rStyle w:val="None"/>
+                <w:b w:val="1"/>
+                <w:bCs w:val="1"/>
+                <w:sz w:val="20"/>
+                <w:szCs w:val="20"/>
+                <w:rtl w:val="0"/>
+              </w:rPr>
+            </w:pPr>
+            <w:r>
+              <w:rPr>
+                <w:rStyle w:val="None"/>
                 <w:b w:val="1"/>
                 <w:bCs w:val="1"/>
                 <w:sz w:val="20"/>
@@ -4260,7 +4476,7 @@
               <w:pStyle w:val="List Paragraph"/>
               <w:ind w:left="176" w:hanging="176"/>
               <w:rPr>
-                <w:rStyle w:val="None A"/>
+                <w:rStyle w:val="None"/>
                 <w:b w:val="1"/>
                 <w:bCs w:val="1"/>
                 <w:sz w:val="20"/>
@@ -4276,17 +4492,17 @@
               <w:ind w:left="176" w:right="0" w:hanging="176"/>
               <w:jc w:val="left"/>
               <w:rPr>
-                <w:rStyle w:val="None A"/>
-                <w:b w:val="1"/>
-                <w:bCs w:val="1"/>
-                <w:sz w:val="20"/>
-                <w:szCs w:val="20"/>
-                <w:rtl w:val="0"/>
-              </w:rPr>
-            </w:pPr>
-            <w:r>
-              <w:rPr>
-                <w:rStyle w:val="None A"/>
+                <w:rStyle w:val="None"/>
+                <w:b w:val="1"/>
+                <w:bCs w:val="1"/>
+                <w:sz w:val="20"/>
+                <w:szCs w:val="20"/>
+                <w:rtl w:val="0"/>
+              </w:rPr>
+            </w:pPr>
+            <w:r>
+              <w:rPr>
+                <w:rStyle w:val="None"/>
                 <w:b w:val="1"/>
                 <w:bCs w:val="1"/>
                 <w:sz w:val="20"/>
@@ -4298,7 +4514,7 @@
             </w:r>
             <w:r>
               <w:rPr>
-                <w:rStyle w:val="None A"/>
+                <w:rStyle w:val="None"/>
                 <w:b w:val="1"/>
                 <w:bCs w:val="1"/>
                 <w:sz w:val="20"/>
@@ -4310,7 +4526,7 @@
             </w:r>
             <w:r>
               <w:rPr>
-                <w:rStyle w:val="None A"/>
+                <w:rStyle w:val="None"/>
                 <w:b w:val="1"/>
                 <w:bCs w:val="1"/>
                 <w:sz w:val="20"/>
@@ -4326,7 +4542,7 @@
               <w:pStyle w:val="List Paragraph"/>
               <w:ind w:left="176" w:hanging="176"/>
               <w:rPr>
-                <w:rStyle w:val="None A"/>
+                <w:rStyle w:val="None"/>
                 <w:b w:val="1"/>
                 <w:bCs w:val="1"/>
                 <w:sz w:val="20"/>
@@ -4342,17 +4558,17 @@
               <w:ind w:left="176" w:right="0" w:hanging="176"/>
               <w:jc w:val="left"/>
               <w:rPr>
-                <w:rStyle w:val="None A"/>
-                <w:b w:val="1"/>
-                <w:bCs w:val="1"/>
-                <w:sz w:val="20"/>
-                <w:szCs w:val="20"/>
-                <w:rtl w:val="0"/>
-              </w:rPr>
-            </w:pPr>
-            <w:r>
-              <w:rPr>
-                <w:rStyle w:val="None A"/>
+                <w:rStyle w:val="None"/>
+                <w:b w:val="1"/>
+                <w:bCs w:val="1"/>
+                <w:sz w:val="20"/>
+                <w:szCs w:val="20"/>
+                <w:rtl w:val="0"/>
+              </w:rPr>
+            </w:pPr>
+            <w:r>
+              <w:rPr>
+                <w:rStyle w:val="None"/>
                 <w:b w:val="1"/>
                 <w:bCs w:val="1"/>
                 <w:sz w:val="20"/>
@@ -4368,7 +4584,7 @@
               <w:pStyle w:val="List Paragraph"/>
               <w:ind w:left="176" w:hanging="176"/>
               <w:rPr>
-                <w:rStyle w:val="None A"/>
+                <w:rStyle w:val="None"/>
                 <w:b w:val="1"/>
                 <w:bCs w:val="1"/>
                 <w:sz w:val="20"/>
@@ -4384,7 +4600,7 @@
             </w:pPr>
             <w:r>
               <w:rPr>
-                <w:rStyle w:val="None A"/>
+                <w:rStyle w:val="None"/>
                 <w:b w:val="1"/>
                 <w:bCs w:val="1"/>
                 <w:sz w:val="20"/>
@@ -4396,7 +4612,7 @@
             </w:r>
             <w:r>
               <w:rPr>
-                <w:rStyle w:val="None A"/>
+                <w:rStyle w:val="None"/>
                 <w:b w:val="1"/>
                 <w:bCs w:val="1"/>
                 <w:sz w:val="20"/>
@@ -4408,7 +4624,7 @@
             </w:r>
             <w:r>
               <w:rPr>
-                <w:rStyle w:val="None A"/>
+                <w:rStyle w:val="None"/>
                 <w:b w:val="1"/>
                 <w:bCs w:val="1"/>
                 <w:sz w:val="20"/>
@@ -4463,14 +4679,14 @@
               <w:pStyle w:val="List Paragraph"/>
               <w:ind w:left="0" w:firstLine="0"/>
               <w:rPr>
-                <w:rStyle w:val="None A"/>
-                <w:sz w:val="20"/>
-                <w:szCs w:val="20"/>
-              </w:rPr>
-            </w:pPr>
-            <w:r>
-              <w:rPr>
-                <w:rStyle w:val="None A"/>
+                <w:rStyle w:val="None"/>
+                <w:sz w:val="20"/>
+                <w:szCs w:val="20"/>
+              </w:rPr>
+            </w:pPr>
+            <w:r>
+              <w:rPr>
+                <w:rStyle w:val="None"/>
                 <w:sz w:val="20"/>
                 <w:szCs w:val="20"/>
                 <w:rtl w:val="0"/>
@@ -4480,7 +4696,7 @@
             </w:r>
             <w:r>
               <w:rPr>
-                <w:rStyle w:val="None A"/>
+                <w:rStyle w:val="None"/>
                 <w:sz w:val="20"/>
                 <w:szCs w:val="20"/>
                 <w:rtl w:val="0"/>
@@ -4490,7 +4706,7 @@
             </w:r>
             <w:r>
               <w:rPr>
-                <w:rStyle w:val="None A"/>
+                <w:rStyle w:val="None"/>
                 <w:sz w:val="20"/>
                 <w:szCs w:val="20"/>
                 <w:rtl w:val="0"/>
@@ -4504,7 +4720,7 @@
               <w:pStyle w:val="List Paragraph"/>
               <w:ind w:left="0" w:firstLine="0"/>
               <w:rPr>
-                <w:rStyle w:val="None A"/>
+                <w:rStyle w:val="None"/>
                 <w:sz w:val="20"/>
                 <w:szCs w:val="20"/>
                 <w:lang w:val="it-IT"/>
@@ -4518,15 +4734,15 @@
               <w:ind w:left="0" w:right="0" w:firstLine="0"/>
               <w:jc w:val="left"/>
               <w:rPr>
-                <w:rStyle w:val="None A"/>
-                <w:sz w:val="20"/>
-                <w:szCs w:val="20"/>
-                <w:rtl w:val="0"/>
-              </w:rPr>
-            </w:pPr>
-            <w:r>
-              <w:rPr>
-                <w:rStyle w:val="None A"/>
+                <w:rStyle w:val="None"/>
+                <w:sz w:val="20"/>
+                <w:szCs w:val="20"/>
+                <w:rtl w:val="0"/>
+              </w:rPr>
+            </w:pPr>
+            <w:r>
+              <w:rPr>
+                <w:rStyle w:val="None"/>
                 <w:sz w:val="20"/>
                 <w:szCs w:val="20"/>
                 <w:rtl w:val="0"/>
@@ -4540,7 +4756,7 @@
               <w:pStyle w:val="List Paragraph"/>
               <w:ind w:left="0" w:firstLine="0"/>
               <w:rPr>
-                <w:rStyle w:val="None A"/>
+                <w:rStyle w:val="None"/>
                 <w:sz w:val="20"/>
                 <w:szCs w:val="20"/>
                 <w:lang w:val="en-US"/>
@@ -4554,61 +4770,41 @@
               <w:ind w:left="0" w:right="0" w:firstLine="0"/>
               <w:jc w:val="left"/>
               <w:rPr>
-                <w:rStyle w:val="None A"/>
-                <w:sz w:val="20"/>
-                <w:szCs w:val="20"/>
-                <w:rtl w:val="0"/>
-              </w:rPr>
-            </w:pPr>
-            <w:r>
-              <w:rPr>
-                <w:rStyle w:val="None A"/>
-                <w:sz w:val="20"/>
-                <w:szCs w:val="20"/>
-                <w:rtl w:val="0"/>
-                <w:lang w:val="en-US"/>
-              </w:rPr>
-              <w:t>Declared best student in</w:t>
-            </w:r>
-            <w:r>
-              <w:rPr>
-                <w:rStyle w:val="None A"/>
-                <w:sz w:val="20"/>
-                <w:szCs w:val="20"/>
-                <w:rtl w:val="0"/>
-                <w:lang w:val="en-US"/>
-              </w:rPr>
-              <w:t xml:space="preserve"> 2010/11</w:t>
-            </w:r>
-            <w:r>
-              <w:rPr>
-                <w:rStyle w:val="None A"/>
-                <w:sz w:val="20"/>
-                <w:szCs w:val="20"/>
-                <w:rtl w:val="0"/>
-                <w:lang w:val="en-US"/>
-              </w:rPr>
-              <w:t xml:space="preserve"> generation</w:t>
-            </w:r>
-            <w:r>
-              <w:rPr>
-                <w:rStyle w:val="None A"/>
-                <w:sz w:val="20"/>
-                <w:szCs w:val="20"/>
-                <w:rtl w:val="0"/>
-                <w:lang w:val="en-US"/>
-              </w:rPr>
-              <w:t xml:space="preserve">, </w:t>
-            </w:r>
-            <w:r>
-              <w:rPr>
-                <w:rStyle w:val="None A"/>
-                <w:sz w:val="20"/>
-                <w:szCs w:val="20"/>
-                <w:rtl w:val="0"/>
-                <w:lang w:val="en-US"/>
-              </w:rPr>
-              <w:t xml:space="preserve">University of Novi Sad </w:t>
+                <w:rStyle w:val="None"/>
+                <w:sz w:val="20"/>
+                <w:szCs w:val="20"/>
+                <w:rtl w:val="0"/>
+              </w:rPr>
+            </w:pPr>
+            <w:r>
+              <w:rPr>
+                <w:rStyle w:val="None"/>
+                <w:sz w:val="20"/>
+                <w:szCs w:val="20"/>
+                <w:rtl w:val="0"/>
+                <w:lang w:val="en-US"/>
+              </w:rPr>
+              <w:t>Declared best student in generation</w:t>
+            </w:r>
+            <w:r>
+              <w:rPr>
+                <w:rStyle w:val="None"/>
+                <w:sz w:val="20"/>
+                <w:szCs w:val="20"/>
+                <w:rtl w:val="0"/>
+                <w:lang w:val="en-US"/>
+              </w:rPr>
+              <w:t xml:space="preserve"> </w:t>
+            </w:r>
+            <w:r>
+              <w:rPr>
+                <w:rStyle w:val="None"/>
+                <w:sz w:val="20"/>
+                <w:szCs w:val="20"/>
+                <w:rtl w:val="0"/>
+                <w:lang w:val="en-US"/>
+              </w:rPr>
+              <w:t xml:space="preserve">2010/11, University of Novi Sad </w:t>
             </w:r>
           </w:p>
           <w:p>
@@ -4616,7 +4812,7 @@
               <w:pStyle w:val="List Paragraph"/>
               <w:ind w:left="0" w:firstLine="0"/>
               <w:rPr>
-                <w:rStyle w:val="None A"/>
+                <w:rStyle w:val="None"/>
                 <w:sz w:val="20"/>
                 <w:szCs w:val="20"/>
                 <w:lang w:val="en-US"/>
@@ -4630,15 +4826,15 @@
               <w:ind w:left="0" w:right="0" w:firstLine="0"/>
               <w:jc w:val="left"/>
               <w:rPr>
-                <w:rStyle w:val="None A"/>
-                <w:sz w:val="20"/>
-                <w:szCs w:val="20"/>
-                <w:rtl w:val="0"/>
-              </w:rPr>
-            </w:pPr>
-            <w:r>
-              <w:rPr>
-                <w:rStyle w:val="None A"/>
+                <w:rStyle w:val="None"/>
+                <w:sz w:val="20"/>
+                <w:szCs w:val="20"/>
+                <w:rtl w:val="0"/>
+              </w:rPr>
+            </w:pPr>
+            <w:r>
+              <w:rPr>
+                <w:rStyle w:val="None"/>
                 <w:sz w:val="20"/>
                 <w:szCs w:val="20"/>
                 <w:rtl w:val="0"/>
@@ -4652,7 +4848,7 @@
               <w:pStyle w:val="List Paragraph"/>
               <w:ind w:left="0" w:firstLine="0"/>
               <w:rPr>
-                <w:rStyle w:val="None A"/>
+                <w:rStyle w:val="None"/>
                 <w:sz w:val="20"/>
                 <w:szCs w:val="20"/>
                 <w:lang w:val="en-US"/>
@@ -4666,15 +4862,15 @@
               <w:ind w:left="0" w:right="0" w:firstLine="0"/>
               <w:jc w:val="left"/>
               <w:rPr>
-                <w:rStyle w:val="None A"/>
-                <w:sz w:val="20"/>
-                <w:szCs w:val="20"/>
-                <w:rtl w:val="0"/>
-              </w:rPr>
-            </w:pPr>
-            <w:r>
-              <w:rPr>
-                <w:rStyle w:val="None A"/>
+                <w:rStyle w:val="None"/>
+                <w:sz w:val="20"/>
+                <w:szCs w:val="20"/>
+                <w:rtl w:val="0"/>
+              </w:rPr>
+            </w:pPr>
+            <w:r>
+              <w:rPr>
+                <w:rStyle w:val="None"/>
                 <w:sz w:val="20"/>
                 <w:szCs w:val="20"/>
                 <w:rtl w:val="0"/>
@@ -4688,7 +4884,7 @@
               <w:pStyle w:val="List Paragraph"/>
               <w:ind w:left="0" w:firstLine="0"/>
               <w:rPr>
-                <w:rStyle w:val="None A"/>
+                <w:rStyle w:val="None"/>
                 <w:sz w:val="20"/>
                 <w:szCs w:val="20"/>
                 <w:lang w:val="en-US"/>
@@ -4702,38 +4898,45 @@
             </w:pPr>
             <w:r>
               <w:rPr>
-                <w:rStyle w:val="None A"/>
-                <w:sz w:val="20"/>
-                <w:szCs w:val="20"/>
-                <w:rtl w:val="0"/>
-                <w:lang w:val="en-US"/>
-              </w:rPr>
-              <w:t xml:space="preserve">Annual award for exceptional students for </w:t>
-            </w:r>
-            <w:r>
-              <w:rPr>
-                <w:rStyle w:val="None A"/>
-                <w:sz w:val="20"/>
-                <w:szCs w:val="20"/>
-                <w:rtl w:val="0"/>
-                <w:lang w:val="en-US"/>
-              </w:rPr>
-              <w:t>achievements during</w:t>
-            </w:r>
-            <w:r>
-              <w:rPr>
-                <w:rStyle w:val="None A"/>
-                <w:sz w:val="20"/>
-                <w:szCs w:val="20"/>
-                <w:rtl w:val="0"/>
-                <w:lang w:val="en-US"/>
-              </w:rPr>
-              <w:t xml:space="preserve"> their studies</w:t>
+                <w:rStyle w:val="None"/>
+                <w:sz w:val="20"/>
+                <w:szCs w:val="20"/>
+                <w:rtl w:val="0"/>
+                <w:lang w:val="en-US"/>
+              </w:rPr>
+              <w:t>Annual award for exceptional students for achievements during their studies</w:t>
+            </w:r>
+            <w:r>
+              <w:rPr>
+                <w:rStyle w:val="None"/>
+                <w:sz w:val="20"/>
+                <w:szCs w:val="20"/>
+                <w:rtl w:val="0"/>
+                <w:lang w:val="en-US"/>
+              </w:rPr>
+              <w:t xml:space="preserve">, Ministry of Education, </w:t>
+            </w:r>
+            <w:r>
+              <w:rPr>
+                <w:rStyle w:val="None"/>
+                <w:sz w:val="20"/>
+                <w:szCs w:val="20"/>
+                <w:rtl w:val="0"/>
+                <w:lang w:val="en-US"/>
+              </w:rPr>
+              <w:t>Republic of Serbia</w:t>
             </w:r>
           </w:p>
         </w:tc>
       </w:tr>
     </w:tbl>
+    <w:p>
+      <w:pPr>
+        <w:pStyle w:val="List Paragraph"/>
+        <w:widowControl w:val="0"/>
+        <w:ind w:left="324" w:hanging="324"/>
+      </w:pPr>
+    </w:p>
     <w:p>
       <w:pPr>
         <w:pStyle w:val="List Paragraph"/>
@@ -4754,310 +4957,22 @@
       </w:pPr>
       <w:r>
         <w:rPr>
-          <w:rStyle w:val="None A"/>
+          <w:rStyle w:val="None"/>
           <w:color w:val="548dd4"/>
           <w:sz w:val="28"/>
           <w:szCs w:val="28"/>
           <w:u w:color="548dd4"/>
           <w:rtl w:val="0"/>
-          <w:lang w:val="it-IT"/>
-        </w:rPr>
-        <w:t>Language skills</w:t>
-      </w:r>
-    </w:p>
-    <w:tbl>
-      <w:tblPr>
-        <w:tblW w:w="9505" w:type="dxa"/>
-        <w:jc w:val="left"/>
-        <w:tblInd w:w="324" w:type="dxa"/>
-        <w:tblBorders>
-          <w:top w:val="single" w:color="ffffff" w:sz="8" w:space="0" w:shadow="0" w:frame="0"/>
-          <w:left w:val="single" w:color="ffffff" w:sz="8" w:space="0" w:shadow="0" w:frame="0"/>
-          <w:bottom w:val="single" w:color="ffffff" w:sz="8" w:space="0" w:shadow="0" w:frame="0"/>
-          <w:right w:val="single" w:color="ffffff" w:sz="8" w:space="0" w:shadow="0" w:frame="0"/>
-          <w:insideH w:val="single" w:color="ffffff" w:sz="8" w:space="0" w:shadow="0" w:frame="0"/>
-          <w:insideV w:val="single" w:color="ffffff" w:sz="8" w:space="0" w:shadow="0" w:frame="0"/>
-        </w:tblBorders>
-        <w:shd w:val="clear" w:color="auto" w:fill="ced7e7"/>
-        <w:tblLayout w:type="fixed"/>
-      </w:tblPr>
-      <w:tblGrid>
-        <w:gridCol w:w="1944"/>
-        <w:gridCol w:w="7561"/>
-      </w:tblGrid>
-      <w:tr>
-        <w:tblPrEx>
-          <w:shd w:val="clear" w:color="auto" w:fill="ced7e7"/>
-        </w:tblPrEx>
-        <w:trPr>
-          <w:trHeight w:val="1022" w:hRule="atLeast"/>
-        </w:trPr>
-        <w:tc>
-          <w:tcPr>
-            <w:tcW w:type="dxa" w:w="1944"/>
-            <w:tcBorders>
-              <w:top w:val="nil"/>
-              <w:left w:val="nil"/>
-              <w:bottom w:val="nil"/>
-              <w:right w:val="nil"/>
-            </w:tcBorders>
-            <w:shd w:val="clear" w:color="auto" w:fill="auto"/>
-            <w:tcMar>
-              <w:top w:type="dxa" w:w="80"/>
-              <w:left w:type="dxa" w:w="256"/>
-              <w:bottom w:type="dxa" w:w="80"/>
-              <w:right w:type="dxa" w:w="80"/>
-            </w:tcMar>
-            <w:vAlign w:val="top"/>
-          </w:tcPr>
-          <w:p>
-            <w:pPr>
-              <w:pStyle w:val="Body A"/>
-              <w:spacing w:line="288" w:lineRule="auto"/>
-              <w:ind w:left="176" w:hanging="176"/>
-              <w:rPr>
-                <w:rStyle w:val="None A"/>
-                <w:sz w:val="20"/>
-                <w:szCs w:val="20"/>
-              </w:rPr>
-            </w:pPr>
-            <w:r>
-              <w:rPr>
-                <w:rStyle w:val="None A"/>
-                <w:sz w:val="20"/>
-                <w:szCs w:val="20"/>
-                <w:rtl w:val="0"/>
-                <w:lang w:val="it-IT"/>
-              </w:rPr>
-              <w:t>Serbian</w:t>
-            </w:r>
-            <w:r>
-              <w:rPr>
-                <w:rStyle w:val="None A"/>
-                <w:sz w:val="20"/>
-                <w:szCs w:val="20"/>
-                <w:lang w:val="en-US"/>
-              </w:rPr>
-              <w:tab/>
-            </w:r>
-          </w:p>
-          <w:p>
-            <w:pPr>
-              <w:pStyle w:val="Body A"/>
-              <w:bidi w:val="0"/>
-              <w:spacing w:line="288" w:lineRule="auto"/>
-              <w:ind w:left="176" w:right="0" w:hanging="176"/>
-              <w:jc w:val="left"/>
-              <w:rPr>
-                <w:rStyle w:val="None A"/>
-                <w:sz w:val="20"/>
-                <w:szCs w:val="20"/>
-                <w:rtl w:val="0"/>
-              </w:rPr>
-            </w:pPr>
-            <w:r>
-              <w:rPr>
-                <w:rStyle w:val="None A"/>
-                <w:sz w:val="20"/>
-                <w:szCs w:val="20"/>
-                <w:rtl w:val="0"/>
-                <w:lang w:val="en-US"/>
-              </w:rPr>
-              <w:t>English</w:t>
-              <w:tab/>
-            </w:r>
-          </w:p>
-          <w:p>
-            <w:pPr>
-              <w:pStyle w:val="Body A"/>
-              <w:bidi w:val="0"/>
-              <w:spacing w:line="288" w:lineRule="auto"/>
-              <w:ind w:left="176" w:right="0" w:hanging="176"/>
-              <w:jc w:val="left"/>
-              <w:rPr>
-                <w:rStyle w:val="None A"/>
-                <w:sz w:val="20"/>
-                <w:szCs w:val="20"/>
-                <w:rtl w:val="0"/>
-              </w:rPr>
-            </w:pPr>
-            <w:r>
-              <w:rPr>
-                <w:rStyle w:val="None A"/>
-                <w:sz w:val="20"/>
-                <w:szCs w:val="20"/>
-                <w:rtl w:val="0"/>
-                <w:lang w:val="en-US"/>
-              </w:rPr>
-              <w:t>Italian</w:t>
-              <w:tab/>
-            </w:r>
-          </w:p>
-          <w:p>
-            <w:pPr>
-              <w:pStyle w:val="Body A"/>
-              <w:spacing w:line="288" w:lineRule="auto"/>
-              <w:ind w:left="176" w:hanging="176"/>
-            </w:pPr>
-            <w:r>
-              <w:rPr>
-                <w:rStyle w:val="None A"/>
-                <w:sz w:val="20"/>
-                <w:szCs w:val="20"/>
-                <w:rtl w:val="0"/>
-                <w:lang w:val="en-US"/>
-              </w:rPr>
-              <w:t>French</w:t>
-              <w:tab/>
-            </w:r>
-          </w:p>
-        </w:tc>
-        <w:tc>
-          <w:tcPr>
-            <w:tcW w:type="dxa" w:w="7561"/>
-            <w:tcBorders>
-              <w:top w:val="nil"/>
-              <w:left w:val="nil"/>
-              <w:bottom w:val="nil"/>
-              <w:right w:val="nil"/>
-            </w:tcBorders>
-            <w:shd w:val="clear" w:color="auto" w:fill="auto"/>
-            <w:tcMar>
-              <w:top w:type="dxa" w:w="80"/>
-              <w:left w:type="dxa" w:w="256"/>
-              <w:bottom w:type="dxa" w:w="80"/>
-              <w:right w:type="dxa" w:w="80"/>
-            </w:tcMar>
-            <w:vAlign w:val="top"/>
-          </w:tcPr>
-          <w:p>
-            <w:pPr>
-              <w:pStyle w:val="Body A"/>
-              <w:spacing w:line="288" w:lineRule="auto"/>
-              <w:ind w:left="176" w:hanging="176"/>
-              <w:rPr>
-                <w:rStyle w:val="None A"/>
-                <w:sz w:val="20"/>
-                <w:szCs w:val="20"/>
-              </w:rPr>
-            </w:pPr>
-            <w:r>
-              <w:rPr>
-                <w:rStyle w:val="None A"/>
-                <w:sz w:val="20"/>
-                <w:szCs w:val="20"/>
-                <w:rtl w:val="0"/>
-                <w:lang w:val="it-IT"/>
-              </w:rPr>
-              <w:t>Native speaker</w:t>
-            </w:r>
-          </w:p>
-          <w:p>
-            <w:pPr>
-              <w:pStyle w:val="Body A"/>
-              <w:bidi w:val="0"/>
-              <w:spacing w:line="288" w:lineRule="auto"/>
-              <w:ind w:left="176" w:right="0" w:hanging="176"/>
-              <w:jc w:val="left"/>
-              <w:rPr>
-                <w:rStyle w:val="None A"/>
-                <w:sz w:val="20"/>
-                <w:szCs w:val="20"/>
-                <w:rtl w:val="0"/>
-              </w:rPr>
-            </w:pPr>
-            <w:r>
-              <w:rPr>
-                <w:rStyle w:val="None A"/>
-                <w:sz w:val="20"/>
-                <w:szCs w:val="20"/>
-                <w:rtl w:val="0"/>
-                <w:lang w:val="en-US"/>
-              </w:rPr>
-              <w:t>Cambridge University, Certificate of Proficiency in English, grade B (2006)</w:t>
-            </w:r>
-          </w:p>
-          <w:p>
-            <w:pPr>
-              <w:pStyle w:val="Body A"/>
-              <w:bidi w:val="0"/>
-              <w:spacing w:line="288" w:lineRule="auto"/>
-              <w:ind w:left="176" w:right="0" w:hanging="176"/>
-              <w:jc w:val="left"/>
-              <w:rPr>
-                <w:rStyle w:val="None A"/>
-                <w:sz w:val="20"/>
-                <w:szCs w:val="20"/>
-                <w:rtl w:val="0"/>
-              </w:rPr>
-            </w:pPr>
-            <w:r>
-              <w:rPr>
-                <w:rStyle w:val="None A"/>
-                <w:sz w:val="20"/>
-                <w:szCs w:val="20"/>
-                <w:rtl w:val="0"/>
-                <w:lang w:val="en-US"/>
-              </w:rPr>
-              <w:t>Advanced</w:t>
-            </w:r>
-          </w:p>
-          <w:p>
-            <w:pPr>
-              <w:pStyle w:val="Body A"/>
-              <w:spacing w:line="288" w:lineRule="auto"/>
-              <w:ind w:left="176" w:hanging="176"/>
-            </w:pPr>
-            <w:r>
-              <w:rPr>
-                <w:rStyle w:val="None A"/>
-                <w:sz w:val="20"/>
-                <w:szCs w:val="20"/>
-                <w:rtl w:val="0"/>
-                <w:lang w:val="en-US"/>
-              </w:rPr>
-              <w:t>Intermediate</w:t>
-            </w:r>
-          </w:p>
-        </w:tc>
-      </w:tr>
-    </w:tbl>
-    <w:p>
-      <w:pPr>
-        <w:pStyle w:val="List Paragraph"/>
-        <w:widowControl w:val="0"/>
-        <w:ind w:left="216" w:hanging="216"/>
-      </w:pPr>
-    </w:p>
-    <w:p>
-      <w:pPr>
-        <w:pStyle w:val="List Paragraph"/>
-        <w:pBdr>
-          <w:top w:val="nil"/>
-          <w:left w:val="nil"/>
-          <w:bottom w:val="single" w:color="548dd4" w:sz="12" w:space="0" w:shadow="0" w:frame="0"/>
-          <w:right w:val="nil"/>
-        </w:pBdr>
-        <w:ind w:left="0" w:firstLine="0"/>
-      </w:pPr>
-      <w:r>
-        <w:rPr>
-          <w:rStyle w:val="None A"/>
-          <w:color w:val="548dd4"/>
-          <w:sz w:val="28"/>
-          <w:szCs w:val="28"/>
-          <w:u w:color="548dd4"/>
-          <w:rtl w:val="0"/>
-          <w:lang w:val="it-IT"/>
-        </w:rPr>
-        <w:t>Other</w:t>
+          <w:lang w:val="en-US"/>
+        </w:rPr>
+        <w:t>Skills</w:t>
       </w:r>
     </w:p>
     <w:tbl>
       <w:tblPr>
         <w:tblW w:w="9397" w:type="dxa"/>
         <w:jc w:val="left"/>
-        <w:tblInd w:w="324" w:type="dxa"/>
+        <w:tblInd w:w="432" w:type="dxa"/>
         <w:tblBorders>
           <w:top w:val="single" w:color="ffffff" w:sz="8" w:space="0" w:shadow="0" w:frame="0"/>
           <w:left w:val="single" w:color="ffffff" w:sz="8" w:space="0" w:shadow="0" w:frame="0"/>
@@ -5078,7 +4993,7 @@
           <w:shd w:val="clear" w:color="auto" w:fill="ced7e7"/>
         </w:tblPrEx>
         <w:trPr>
-          <w:trHeight w:val="453" w:hRule="atLeast"/>
+          <w:trHeight w:val="512" w:hRule="atLeast"/>
         </w:trPr>
         <w:tc>
           <w:tcPr>
@@ -5105,7 +5020,7 @@
             </w:pPr>
             <w:r>
               <w:rPr>
-                <w:rStyle w:val="None A"/>
+                <w:rStyle w:val="None"/>
                 <w:sz w:val="20"/>
                 <w:szCs w:val="20"/>
                 <w:rtl w:val="0"/>
@@ -5115,7 +5030,7 @@
             </w:r>
             <w:r>
               <w:rPr>
-                <w:rStyle w:val="None A"/>
+                <w:rStyle w:val="None"/>
                 <w:sz w:val="20"/>
                 <w:szCs w:val="20"/>
                 <w:rtl w:val="0"/>
@@ -5125,7 +5040,7 @@
             </w:r>
             <w:r>
               <w:rPr>
-                <w:rStyle w:val="None A"/>
+                <w:rStyle w:val="None"/>
                 <w:sz w:val="20"/>
                 <w:szCs w:val="20"/>
                 <w:rtl w:val="0"/>
@@ -5135,7 +5050,7 @@
             </w:r>
             <w:r>
               <w:rPr>
-                <w:rStyle w:val="None A"/>
+                <w:rStyle w:val="None"/>
                 <w:sz w:val="20"/>
                 <w:szCs w:val="20"/>
                 <w:rtl w:val="0"/>
@@ -5167,20 +5082,59 @@
             <w:pPr>
               <w:pStyle w:val="Body A"/>
               <w:rPr>
-                <w:rStyle w:val="None A"/>
-                <w:sz w:val="20"/>
-                <w:szCs w:val="20"/>
-              </w:rPr>
-            </w:pPr>
-            <w:r>
-              <w:rPr>
-                <w:rStyle w:val="None A"/>
-                <w:sz w:val="20"/>
-                <w:szCs w:val="20"/>
-                <w:rtl w:val="0"/>
-                <w:lang w:val="en-US"/>
-              </w:rPr>
-              <w:t xml:space="preserve">(active)     Python, </w:t>
+                <w:rStyle w:val="None"/>
+                <w:sz w:val="20"/>
+                <w:szCs w:val="20"/>
+              </w:rPr>
+            </w:pPr>
+            <w:r>
+              <w:rPr>
+                <w:sz w:val="20"/>
+                <w:szCs w:val="20"/>
+                <w:rtl w:val="0"/>
+                <w:lang w:val="en-US"/>
+              </w:rPr>
+              <w:t>[</w:t>
+            </w:r>
+            <w:r>
+              <w:rPr>
+                <w:rStyle w:val="None"/>
+                <w:sz w:val="20"/>
+                <w:szCs w:val="20"/>
+                <w:rtl w:val="0"/>
+                <w:lang w:val="en-US"/>
+              </w:rPr>
+              <w:t>active</w:t>
+            </w:r>
+            <w:r>
+              <w:rPr>
+                <w:rStyle w:val="None"/>
+                <w:sz w:val="20"/>
+                <w:szCs w:val="20"/>
+                <w:rtl w:val="0"/>
+                <w:lang w:val="en-US"/>
+              </w:rPr>
+              <w:t>]</w:t>
+            </w:r>
+            <w:r>
+              <w:rPr>
+                <w:rStyle w:val="None"/>
+                <w:sz w:val="20"/>
+                <w:szCs w:val="20"/>
+                <w:rtl w:val="0"/>
+                <w:lang w:val="en-US"/>
+              </w:rPr>
+              <w:t xml:space="preserve">     Python, LaTeX</w:t>
+            </w:r>
+            <w:r>
+              <w:rPr>
+                <w:rStyle w:val="None"/>
+                <w:sz w:val="20"/>
+                <w:szCs w:val="20"/>
+                <w:rtl w:val="0"/>
+                <w:lang w:val="en-US"/>
+              </w:rPr>
+              <w:t>, Git</w:t>
             </w:r>
           </w:p>
           <w:p>
@@ -5189,13 +5143,81 @@
             </w:pPr>
             <w:r>
               <w:rPr>
-                <w:rStyle w:val="None A"/>
-                <w:sz w:val="20"/>
-                <w:szCs w:val="20"/>
-                <w:rtl w:val="0"/>
-                <w:lang w:val="en-US"/>
-              </w:rPr>
-              <w:t>(passive)  MATLAB, LaTeX, C, C++, Solid Edge, Pro/ENGINEER</w:t>
+                <w:rStyle w:val="None"/>
+                <w:rtl w:val="0"/>
+                <w:lang w:val="en-US"/>
+              </w:rPr>
+              <w:t>[</w:t>
+            </w:r>
+            <w:r>
+              <w:rPr>
+                <w:rStyle w:val="None"/>
+                <w:sz w:val="20"/>
+                <w:szCs w:val="20"/>
+                <w:rtl w:val="0"/>
+                <w:lang w:val="en-US"/>
+              </w:rPr>
+              <w:t>passive</w:t>
+            </w:r>
+            <w:r>
+              <w:rPr>
+                <w:rStyle w:val="None"/>
+                <w:sz w:val="20"/>
+                <w:szCs w:val="20"/>
+                <w:rtl w:val="0"/>
+                <w:lang w:val="en-US"/>
+              </w:rPr>
+              <w:t>]</w:t>
+            </w:r>
+            <w:r>
+              <w:rPr>
+                <w:rStyle w:val="None"/>
+                <w:sz w:val="20"/>
+                <w:szCs w:val="20"/>
+                <w:rtl w:val="0"/>
+                <w:lang w:val="en-US"/>
+              </w:rPr>
+              <w:t xml:space="preserve">  MATLAB,</w:t>
+            </w:r>
+            <w:r>
+              <w:rPr>
+                <w:rStyle w:val="None"/>
+                <w:sz w:val="20"/>
+                <w:szCs w:val="20"/>
+                <w:rtl w:val="0"/>
+                <w:lang w:val="en-US"/>
+              </w:rPr>
+              <w:t xml:space="preserve"> </w:t>
+            </w:r>
+            <w:r>
+              <w:rPr>
+                <w:rStyle w:val="None"/>
+                <w:sz w:val="20"/>
+                <w:szCs w:val="20"/>
+                <w:rtl w:val="0"/>
+                <w:lang w:val="en-US"/>
+              </w:rPr>
+              <w:t>C</w:t>
+            </w:r>
+            <w:r>
+              <w:rPr>
+                <w:rStyle w:val="None"/>
+                <w:sz w:val="20"/>
+                <w:szCs w:val="20"/>
+                <w:rtl w:val="0"/>
+                <w:lang w:val="en-US"/>
+              </w:rPr>
+              <w:t>/</w:t>
+            </w:r>
+            <w:r>
+              <w:rPr>
+                <w:rStyle w:val="None"/>
+                <w:sz w:val="20"/>
+                <w:szCs w:val="20"/>
+                <w:rtl w:val="0"/>
+                <w:lang w:val="en-US"/>
+              </w:rPr>
+              <w:t>C++, Solid Edge, Pro/ENGINEER</w:t>
             </w:r>
           </w:p>
         </w:tc>
@@ -5227,18 +5249,44 @@
           </w:tcPr>
           <w:p>
             <w:pPr>
-              <w:pStyle w:val="Body A"/>
-              <w:ind w:left="176" w:hanging="176"/>
-            </w:pPr>
-            <w:r>
-              <w:rPr>
-                <w:rStyle w:val="None A"/>
-                <w:sz w:val="20"/>
-                <w:szCs w:val="20"/>
-                <w:rtl w:val="0"/>
-                <w:lang w:val="it-IT"/>
-              </w:rPr>
-              <w:t xml:space="preserve">Hobbies </w:t>
+              <w:keepNext w:val="0"/>
+              <w:keepLines w:val="0"/>
+              <w:pageBreakBefore w:val="0"/>
+              <w:widowControl w:val="0"/>
+              <w:shd w:val="clear" w:color="auto" w:fill="auto"/>
+              <w:suppressAutoHyphens w:val="1"/>
+              <w:bidi w:val="0"/>
+              <w:spacing w:before="0" w:after="0" w:line="240" w:lineRule="auto"/>
+              <w:ind w:left="176" w:right="0" w:hanging="176"/>
+              <w:jc w:val="left"/>
+              <w:outlineLvl w:val="9"/>
+              <w:rPr>
+                <w:rtl w:val="0"/>
+              </w:rPr>
+            </w:pPr>
+            <w:r>
+              <w:rPr>
+                <w:rFonts w:ascii="Arial" w:cs="Arial Unicode MS" w:hAnsi="Arial" w:eastAsia="Arial Unicode MS"/>
+                <w:b w:val="0"/>
+                <w:bCs w:val="0"/>
+                <w:i w:val="0"/>
+                <w:iCs w:val="0"/>
+                <w:caps w:val="0"/>
+                <w:smallCaps w:val="0"/>
+                <w:strike w:val="0"/>
+                <w:dstrike w:val="0"/>
+                <w:outline w:val="0"/>
+                <w:color w:val="000000"/>
+                <w:spacing w:val="0"/>
+                <w:kern w:val="3"/>
+                <w:position w:val="0"/>
+                <w:sz w:val="20"/>
+                <w:szCs w:val="20"/>
+                <w:u w:val="none" w:color="000000"/>
+                <w:vertAlign w:val="baseline"/>
+                <w:rtl w:val="0"/>
+              </w:rPr>
+              <w:t>Languages</w:t>
             </w:r>
           </w:p>
         </w:tc>
@@ -5262,11 +5310,115 @@
           </w:tcPr>
           <w:p>
             <w:pPr>
+              <w:keepNext w:val="0"/>
+              <w:keepLines w:val="0"/>
+              <w:pageBreakBefore w:val="0"/>
+              <w:widowControl w:val="0"/>
+              <w:shd w:val="clear" w:color="auto" w:fill="auto"/>
+              <w:suppressAutoHyphens w:val="1"/>
+              <w:bidi w:val="0"/>
+              <w:spacing w:before="0" w:after="0" w:line="240" w:lineRule="auto"/>
+              <w:ind w:left="0" w:right="0" w:firstLine="0"/>
+              <w:jc w:val="left"/>
+              <w:outlineLvl w:val="9"/>
+              <w:rPr>
+                <w:rtl w:val="0"/>
+              </w:rPr>
+            </w:pPr>
+            <w:r>
+              <w:rPr>
+                <w:rFonts w:ascii="Arial" w:cs="Arial Unicode MS" w:hAnsi="Arial" w:eastAsia="Arial Unicode MS"/>
+                <w:b w:val="0"/>
+                <w:bCs w:val="0"/>
+                <w:i w:val="0"/>
+                <w:iCs w:val="0"/>
+                <w:caps w:val="0"/>
+                <w:smallCaps w:val="0"/>
+                <w:strike w:val="0"/>
+                <w:dstrike w:val="0"/>
+                <w:outline w:val="0"/>
+                <w:color w:val="000000"/>
+                <w:spacing w:val="0"/>
+                <w:kern w:val="3"/>
+                <w:position w:val="0"/>
+                <w:sz w:val="20"/>
+                <w:szCs w:val="20"/>
+                <w:u w:val="none" w:color="000000"/>
+                <w:vertAlign w:val="baseline"/>
+                <w:rtl w:val="0"/>
+              </w:rPr>
+              <w:t>Serbian, English, Italian, French</w:t>
+            </w:r>
+          </w:p>
+        </w:tc>
+      </w:tr>
+      <w:tr>
+        <w:tblPrEx>
+          <w:shd w:val="clear" w:color="auto" w:fill="ced7e7"/>
+        </w:tblPrEx>
+        <w:trPr>
+          <w:trHeight w:val="233" w:hRule="atLeast"/>
+        </w:trPr>
+        <w:tc>
+          <w:tcPr>
+            <w:tcW w:type="dxa" w:w="1907"/>
+            <w:tcBorders>
+              <w:top w:val="nil"/>
+              <w:left w:val="nil"/>
+              <w:bottom w:val="nil"/>
+              <w:right w:val="nil"/>
+            </w:tcBorders>
+            <w:shd w:val="clear" w:color="auto" w:fill="auto"/>
+            <w:tcMar>
+              <w:top w:type="dxa" w:w="80"/>
+              <w:left w:type="dxa" w:w="256"/>
+              <w:bottom w:type="dxa" w:w="80"/>
+              <w:right w:type="dxa" w:w="80"/>
+            </w:tcMar>
+            <w:vAlign w:val="top"/>
+          </w:tcPr>
+          <w:p>
+            <w:pPr>
               <w:pStyle w:val="Body A"/>
-            </w:pPr>
-            <w:r>
-              <w:rPr>
-                <w:rStyle w:val="None A"/>
+              <w:ind w:left="176" w:hanging="176"/>
+            </w:pPr>
+            <w:r>
+              <w:rPr>
+                <w:rStyle w:val="None"/>
+                <w:sz w:val="20"/>
+                <w:szCs w:val="20"/>
+                <w:rtl w:val="0"/>
+                <w:lang w:val="it-IT"/>
+              </w:rPr>
+              <w:t xml:space="preserve">Hobbies </w:t>
+            </w:r>
+          </w:p>
+        </w:tc>
+        <w:tc>
+          <w:tcPr>
+            <w:tcW w:type="dxa" w:w="7490"/>
+            <w:tcBorders>
+              <w:top w:val="nil"/>
+              <w:left w:val="nil"/>
+              <w:bottom w:val="nil"/>
+              <w:right w:val="nil"/>
+            </w:tcBorders>
+            <w:shd w:val="clear" w:color="auto" w:fill="auto"/>
+            <w:tcMar>
+              <w:top w:type="dxa" w:w="80"/>
+              <w:left w:type="dxa" w:w="80"/>
+              <w:bottom w:type="dxa" w:w="80"/>
+              <w:right w:type="dxa" w:w="80"/>
+            </w:tcMar>
+            <w:vAlign w:val="top"/>
+          </w:tcPr>
+          <w:p>
+            <w:pPr>
+              <w:pStyle w:val="Body A"/>
+            </w:pPr>
+            <w:r>
+              <w:rPr>
+                <w:rStyle w:val="None"/>
                 <w:sz w:val="20"/>
                 <w:szCs w:val="20"/>
                 <w:rtl w:val="0"/>
@@ -5276,7 +5428,7 @@
             </w:r>
             <w:r>
               <w:rPr>
-                <w:rStyle w:val="None A"/>
+                <w:rStyle w:val="None"/>
                 <w:sz w:val="20"/>
                 <w:szCs w:val="20"/>
                 <w:rtl w:val="0"/>
@@ -5286,7 +5438,7 @@
             </w:r>
             <w:r>
               <w:rPr>
-                <w:rStyle w:val="None A"/>
+                <w:rStyle w:val="None"/>
                 <w:sz w:val="20"/>
                 <w:szCs w:val="20"/>
                 <w:rtl w:val="0"/>
@@ -5296,7 +5448,7 @@
             </w:r>
             <w:r>
               <w:rPr>
-                <w:rStyle w:val="None A"/>
+                <w:rStyle w:val="None"/>
                 <w:sz w:val="20"/>
                 <w:szCs w:val="20"/>
                 <w:rtl w:val="0"/>
@@ -5306,7 +5458,7 @@
             </w:r>
             <w:r>
               <w:rPr>
-                <w:rStyle w:val="None A"/>
+                <w:rStyle w:val="None"/>
                 <w:sz w:val="20"/>
                 <w:szCs w:val="20"/>
                 <w:rtl w:val="0"/>
@@ -5322,7 +5474,7 @@
       <w:pPr>
         <w:pStyle w:val="List Paragraph"/>
         <w:widowControl w:val="0"/>
-        <w:ind w:left="216" w:hanging="216"/>
+        <w:ind w:left="324" w:hanging="324"/>
       </w:pPr>
       <w:r/>
     </w:p>
@@ -5835,15 +5987,12 @@
       <w:lang w:val="it-IT"/>
     </w:rPr>
   </w:style>
-  <w:style w:type="character" w:styleId="None A">
-    <w:name w:val="None A"/>
-    <w:rPr>
-      <w:lang w:val="pt-PT"/>
-    </w:rPr>
+  <w:style w:type="character" w:styleId="None">
+    <w:name w:val="None"/>
   </w:style>
   <w:style w:type="character" w:styleId="Hyperlink.0">
     <w:name w:val="Hyperlink.0"/>
-    <w:basedOn w:val="None A"/>
+    <w:basedOn w:val="None"/>
     <w:next w:val="Hyperlink.0"/>
     <w:rPr>
       <w:color w:val="0000ff"/>
@@ -5853,7 +6002,7 @@
   </w:style>
   <w:style w:type="character" w:styleId="Hyperlink.1">
     <w:name w:val="Hyperlink.1"/>
-    <w:basedOn w:val="None A"/>
+    <w:basedOn w:val="None"/>
     <w:next w:val="Hyperlink.1"/>
     <w:rPr>
       <w:color w:val="0000ff"/>
